--- a/report-matkul/Jonathan Oktaviano Frizzy_TEKNIK PERAWATAN DAN PERBAIKAN.docx
+++ b/report-matkul/Jonathan Oktaviano Frizzy_TEKNIK PERAWATAN DAN PERBAIKAN.docx
@@ -797,6 +797,17 @@
         <w:rPr>
           <w:lang w:val="sv-SE"/>
         </w:rPr>
+        <w:sectPr>
+          <w:footerReference w:type="default" r:id="rId10"/>
+          <w:headerReference w:type="first" r:id="rId11"/>
+          <w:footerReference w:type="first" r:id="rId12"/>
+          <w:pgSz w:w="11906" w:h="16838" w:code="9"/>
+          <w:pgMar w:top="1418" w:right="1418" w:bottom="1418" w:left="1985" w:header="709" w:footer="709" w:gutter="0"/>
+          <w:pgNumType w:start="1"/>
+          <w:cols w:space="708"/>
+          <w:titlePg/>
+          <w:docGrid w:linePitch="360"/>
+        </w:sectPr>
       </w:pPr>
       <w:proofErr w:type="spellStart"/>
       <w:r>
@@ -821,6 +832,14 @@
     </w:p>
     <w:p>
       <w:pPr>
+        <w:spacing w:line="276" w:lineRule="auto"/>
+        <w:rPr>
+          <w:lang w:val="sv-SE"/>
+        </w:rPr>
+      </w:pPr>
+    </w:p>
+    <w:p>
+      <w:pPr>
         <w:jc w:val="center"/>
         <w:rPr>
           <w:sz w:val="28"/>
@@ -832,7 +851,6 @@
           <w:sz w:val="28"/>
           <w:szCs w:val="28"/>
         </w:rPr>
-        <w:lastRenderedPageBreak/>
         <w:t>DAFTAR ISI</w:t>
       </w:r>
     </w:p>
@@ -871,7 +889,7 @@
           <w:r>
             <w:fldChar w:fldCharType="separate"/>
           </w:r>
-          <w:hyperlink w:anchor="_Toc185029210" w:history="1">
+          <w:hyperlink w:anchor="_Toc185033674" w:history="1">
             <w:r>
               <w:rPr>
                 <w:rStyle w:val="Hyperlink"/>
@@ -899,7 +917,7 @@
                 <w:noProof/>
                 <w:webHidden/>
               </w:rPr>
-              <w:instrText xml:space="preserve"> PAGEREF _Toc185029210 \h </w:instrText>
+              <w:instrText xml:space="preserve"> PAGEREF _Toc185033674 \h </w:instrText>
             </w:r>
             <w:r>
               <w:rPr>
@@ -919,7 +937,7 @@
                 <w:noProof/>
                 <w:webHidden/>
               </w:rPr>
-              <w:t>4</w:t>
+              <w:t>1</w:t>
             </w:r>
             <w:r>
               <w:rPr>
@@ -946,7 +964,7 @@
               <w14:ligatures w14:val="standardContextual"/>
             </w:rPr>
           </w:pPr>
-          <w:hyperlink w:anchor="_Toc185029211" w:history="1">
+          <w:hyperlink w:anchor="_Toc185033675" w:history="1">
             <w:r>
               <w:rPr>
                 <w:rStyle w:val="Hyperlink"/>
@@ -973,7 +991,7 @@
                 <w:noProof/>
                 <w:webHidden/>
               </w:rPr>
-              <w:instrText xml:space="preserve"> PAGEREF _Toc185029211 \h </w:instrText>
+              <w:instrText xml:space="preserve"> PAGEREF _Toc185033675 \h </w:instrText>
             </w:r>
             <w:r>
               <w:rPr>
@@ -993,7 +1011,7 @@
                 <w:noProof/>
                 <w:webHidden/>
               </w:rPr>
-              <w:t>5</w:t>
+              <w:t>2</w:t>
             </w:r>
             <w:r>
               <w:rPr>
@@ -1020,7 +1038,7 @@
               <w14:ligatures w14:val="standardContextual"/>
             </w:rPr>
           </w:pPr>
-          <w:hyperlink w:anchor="_Toc185029212" w:history="1">
+          <w:hyperlink w:anchor="_Toc185033676" w:history="1">
             <w:r>
               <w:rPr>
                 <w:rStyle w:val="Hyperlink"/>
@@ -1047,7 +1065,7 @@
                 <w:noProof/>
                 <w:webHidden/>
               </w:rPr>
-              <w:instrText xml:space="preserve"> PAGEREF _Toc185029212 \h </w:instrText>
+              <w:instrText xml:space="preserve"> PAGEREF _Toc185033676 \h </w:instrText>
             </w:r>
             <w:r>
               <w:rPr>
@@ -1067,7 +1085,7 @@
                 <w:noProof/>
                 <w:webHidden/>
               </w:rPr>
-              <w:t>5</w:t>
+              <w:t>2</w:t>
             </w:r>
             <w:r>
               <w:rPr>
@@ -1094,7 +1112,7 @@
               <w14:ligatures w14:val="standardContextual"/>
             </w:rPr>
           </w:pPr>
-          <w:hyperlink w:anchor="_Toc185029213" w:history="1">
+          <w:hyperlink w:anchor="_Toc185033677" w:history="1">
             <w:r>
               <w:rPr>
                 <w:rStyle w:val="Hyperlink"/>
@@ -1121,7 +1139,7 @@
                 <w:noProof/>
                 <w:webHidden/>
               </w:rPr>
-              <w:instrText xml:space="preserve"> PAGEREF _Toc185029213 \h </w:instrText>
+              <w:instrText xml:space="preserve"> PAGEREF _Toc185033677 \h </w:instrText>
             </w:r>
             <w:r>
               <w:rPr>
@@ -1141,7 +1159,7 @@
                 <w:noProof/>
                 <w:webHidden/>
               </w:rPr>
-              <w:t>5</w:t>
+              <w:t>2</w:t>
             </w:r>
             <w:r>
               <w:rPr>
@@ -1168,7 +1186,7 @@
               <w14:ligatures w14:val="standardContextual"/>
             </w:rPr>
           </w:pPr>
-          <w:hyperlink w:anchor="_Toc185029214" w:history="1">
+          <w:hyperlink w:anchor="_Toc185033678" w:history="1">
             <w:r>
               <w:rPr>
                 <w:rStyle w:val="Hyperlink"/>
@@ -1196,7 +1214,7 @@
                 <w:noProof/>
                 <w:webHidden/>
               </w:rPr>
-              <w:instrText xml:space="preserve"> PAGEREF _Toc185029214 \h </w:instrText>
+              <w:instrText xml:space="preserve"> PAGEREF _Toc185033678 \h </w:instrText>
             </w:r>
             <w:r>
               <w:rPr>
@@ -1216,7 +1234,7 @@
                 <w:noProof/>
                 <w:webHidden/>
               </w:rPr>
-              <w:t>6</w:t>
+              <w:t>4</w:t>
             </w:r>
             <w:r>
               <w:rPr>
@@ -1243,7 +1261,7 @@
               <w14:ligatures w14:val="standardContextual"/>
             </w:rPr>
           </w:pPr>
-          <w:hyperlink w:anchor="_Toc185029215" w:history="1">
+          <w:hyperlink w:anchor="_Toc185033679" w:history="1">
             <w:r>
               <w:rPr>
                 <w:rStyle w:val="Hyperlink"/>
@@ -1270,7 +1288,7 @@
                 <w:noProof/>
                 <w:webHidden/>
               </w:rPr>
-              <w:instrText xml:space="preserve"> PAGEREF _Toc185029215 \h </w:instrText>
+              <w:instrText xml:space="preserve"> PAGEREF _Toc185033679 \h </w:instrText>
             </w:r>
             <w:r>
               <w:rPr>
@@ -1290,7 +1308,7 @@
                 <w:noProof/>
                 <w:webHidden/>
               </w:rPr>
-              <w:t>6</w:t>
+              <w:t>4</w:t>
             </w:r>
             <w:r>
               <w:rPr>
@@ -1317,7 +1335,7 @@
               <w14:ligatures w14:val="standardContextual"/>
             </w:rPr>
           </w:pPr>
-          <w:hyperlink w:anchor="_Toc185029216" w:history="1">
+          <w:hyperlink w:anchor="_Toc185033680" w:history="1">
             <w:r>
               <w:rPr>
                 <w:rStyle w:val="Hyperlink"/>
@@ -1344,7 +1362,7 @@
                 <w:noProof/>
                 <w:webHidden/>
               </w:rPr>
-              <w:instrText xml:space="preserve"> PAGEREF _Toc185029216 \h </w:instrText>
+              <w:instrText xml:space="preserve"> PAGEREF _Toc185033680 \h </w:instrText>
             </w:r>
             <w:r>
               <w:rPr>
@@ -1364,7 +1382,7 @@
                 <w:noProof/>
                 <w:webHidden/>
               </w:rPr>
-              <w:t>6</w:t>
+              <w:t>4</w:t>
             </w:r>
             <w:r>
               <w:rPr>
@@ -1391,7 +1409,7 @@
               <w14:ligatures w14:val="standardContextual"/>
             </w:rPr>
           </w:pPr>
-          <w:hyperlink w:anchor="_Toc185029217" w:history="1">
+          <w:hyperlink w:anchor="_Toc185033681" w:history="1">
             <w:r>
               <w:rPr>
                 <w:rStyle w:val="Hyperlink"/>
@@ -1419,7 +1437,7 @@
                 <w:noProof/>
                 <w:webHidden/>
               </w:rPr>
-              <w:instrText xml:space="preserve"> PAGEREF _Toc185029217 \h </w:instrText>
+              <w:instrText xml:space="preserve"> PAGEREF _Toc185033681 \h </w:instrText>
             </w:r>
             <w:r>
               <w:rPr>
@@ -1439,7 +1457,7 @@
                 <w:noProof/>
                 <w:webHidden/>
               </w:rPr>
-              <w:t>7</w:t>
+              <w:t>5</w:t>
             </w:r>
             <w:r>
               <w:rPr>
@@ -1466,7 +1484,7 @@
               <w14:ligatures w14:val="standardContextual"/>
             </w:rPr>
           </w:pPr>
-          <w:hyperlink w:anchor="_Toc185029218" w:history="1">
+          <w:hyperlink w:anchor="_Toc185033682" w:history="1">
             <w:r>
               <w:rPr>
                 <w:rStyle w:val="Hyperlink"/>
@@ -1493,7 +1511,7 @@
                 <w:noProof/>
                 <w:webHidden/>
               </w:rPr>
-              <w:instrText xml:space="preserve"> PAGEREF _Toc185029218 \h </w:instrText>
+              <w:instrText xml:space="preserve"> PAGEREF _Toc185033682 \h </w:instrText>
             </w:r>
             <w:r>
               <w:rPr>
@@ -1513,7 +1531,7 @@
                 <w:noProof/>
                 <w:webHidden/>
               </w:rPr>
-              <w:t>8</w:t>
+              <w:t>6</w:t>
             </w:r>
             <w:r>
               <w:rPr>
@@ -1540,7 +1558,7 @@
               <w14:ligatures w14:val="standardContextual"/>
             </w:rPr>
           </w:pPr>
-          <w:hyperlink w:anchor="_Toc185029219" w:history="1">
+          <w:hyperlink w:anchor="_Toc185033683" w:history="1">
             <w:r>
               <w:rPr>
                 <w:rStyle w:val="Hyperlink"/>
@@ -1567,7 +1585,7 @@
                 <w:noProof/>
                 <w:webHidden/>
               </w:rPr>
-              <w:instrText xml:space="preserve"> PAGEREF _Toc185029219 \h </w:instrText>
+              <w:instrText xml:space="preserve"> PAGEREF _Toc185033683 \h </w:instrText>
             </w:r>
             <w:r>
               <w:rPr>
@@ -1587,7 +1605,7 @@
                 <w:noProof/>
                 <w:webHidden/>
               </w:rPr>
-              <w:t>9</w:t>
+              <w:t>7</w:t>
             </w:r>
             <w:r>
               <w:rPr>
@@ -1890,7 +1908,13 @@
           <w:tab w:val="right" w:leader="dot" w:pos="8493"/>
         </w:tabs>
         <w:rPr>
+          <w:rFonts w:eastAsiaTheme="minorEastAsia"/>
           <w:noProof/>
+          <w:kern w:val="2"/>
+          <w:sz w:val="24"/>
+          <w:szCs w:val="24"/>
+          <w:lang w:val="en-US"/>
+          <w14:ligatures w14:val="standardContextual"/>
         </w:rPr>
       </w:pPr>
       <w:r>
@@ -1911,7 +1935,7 @@
         </w:rPr>
         <w:fldChar w:fldCharType="separate"/>
       </w:r>
-      <w:hyperlink w:anchor="_Toc185028465" w:history="1">
+      <w:hyperlink w:anchor="_Toc185032218" w:history="1">
         <w:r>
           <w:rPr>
             <w:rStyle w:val="Hyperlink"/>
@@ -1938,7 +1962,7 @@
             <w:noProof/>
             <w:webHidden/>
           </w:rPr>
-          <w:instrText xml:space="preserve"> PAGEREF _Toc185028465 \h </w:instrText>
+          <w:instrText xml:space="preserve"> PAGEREF _Toc185032218 \h </w:instrText>
         </w:r>
         <w:r>
           <w:rPr>
@@ -1971,16 +1995,78 @@
     </w:p>
     <w:p>
       <w:pPr>
-        <w:rPr>
-          <w:lang w:val="sv-SE"/>
-        </w:rPr>
-      </w:pPr>
-      <w:r>
-        <w:rPr>
-          <w:lang w:val="sv-SE"/>
-        </w:rPr>
-        <w:fldChar w:fldCharType="end"/>
-      </w:r>
+        <w:pStyle w:val="TableofFigures"/>
+        <w:tabs>
+          <w:tab w:val="right" w:leader="dot" w:pos="8493"/>
+        </w:tabs>
+        <w:rPr>
+          <w:rFonts w:eastAsiaTheme="minorEastAsia"/>
+          <w:noProof/>
+          <w:kern w:val="2"/>
+          <w:sz w:val="24"/>
+          <w:szCs w:val="24"/>
+          <w:lang w:val="en-US"/>
+          <w14:ligatures w14:val="standardContextual"/>
+        </w:rPr>
+      </w:pPr>
+      <w:hyperlink w:anchor="_Toc185032219" w:history="1">
+        <w:r>
+          <w:rPr>
+            <w:rStyle w:val="Hyperlink"/>
+            <w:rFonts w:asciiTheme="majorHAnsi" w:hAnsiTheme="majorHAnsi" w:cstheme="majorHAnsi"/>
+            <w:noProof/>
+          </w:rPr>
+          <w:t>Tabel 1. 2 Target Proyek</w:t>
+        </w:r>
+        <w:r>
+          <w:rPr>
+            <w:noProof/>
+            <w:webHidden/>
+          </w:rPr>
+          <w:tab/>
+        </w:r>
+        <w:r>
+          <w:rPr>
+            <w:noProof/>
+            <w:webHidden/>
+          </w:rPr>
+          <w:fldChar w:fldCharType="begin"/>
+        </w:r>
+        <w:r>
+          <w:rPr>
+            <w:noProof/>
+            <w:webHidden/>
+          </w:rPr>
+          <w:instrText xml:space="preserve"> PAGEREF _Toc185032219 \h </w:instrText>
+        </w:r>
+        <w:r>
+          <w:rPr>
+            <w:noProof/>
+            <w:webHidden/>
+          </w:rPr>
+        </w:r>
+        <w:r>
+          <w:rPr>
+            <w:noProof/>
+            <w:webHidden/>
+          </w:rPr>
+          <w:fldChar w:fldCharType="separate"/>
+        </w:r>
+        <w:r>
+          <w:rPr>
+            <w:noProof/>
+            <w:webHidden/>
+          </w:rPr>
+          <w:t>6</w:t>
+        </w:r>
+        <w:r>
+          <w:rPr>
+            <w:noProof/>
+            <w:webHidden/>
+          </w:rPr>
+          <w:fldChar w:fldCharType="end"/>
+        </w:r>
+      </w:hyperlink>
     </w:p>
     <w:p>
       <w:pPr>
@@ -1988,6 +2074,12 @@
           <w:lang w:val="sv-SE"/>
         </w:rPr>
       </w:pPr>
+      <w:r>
+        <w:rPr>
+          <w:lang w:val="sv-SE"/>
+        </w:rPr>
+        <w:fldChar w:fldCharType="end"/>
+      </w:r>
     </w:p>
     <w:p>
       <w:pPr>
@@ -2127,6 +2219,14 @@
         <w:rPr>
           <w:lang w:val="sv-SE"/>
         </w:rPr>
+        <w:sectPr>
+          <w:pgSz w:w="11906" w:h="16838" w:code="9"/>
+          <w:pgMar w:top="1418" w:right="1418" w:bottom="1418" w:left="1985" w:header="709" w:footer="709" w:gutter="0"/>
+          <w:pgNumType w:fmt="lowerRoman" w:start="1"/>
+          <w:cols w:space="708"/>
+          <w:titlePg/>
+          <w:docGrid w:linePitch="360"/>
+        </w:sectPr>
       </w:pPr>
     </w:p>
     <w:p>
@@ -2138,24 +2238,16 @@
     </w:p>
     <w:p>
       <w:pPr>
-        <w:rPr>
-          <w:lang w:val="sv-SE"/>
-        </w:rPr>
-      </w:pPr>
-    </w:p>
-    <w:p>
-      <w:pPr>
         <w:pStyle w:val="Heading1noNumbering"/>
         <w:rPr>
           <w:lang w:val="sv-SE"/>
         </w:rPr>
       </w:pPr>
-      <w:bookmarkStart w:id="0" w:name="_Toc185029210"/>
-      <w:r>
-        <w:rPr>
-          <w:lang w:val="sv-SE"/>
-        </w:rPr>
-        <w:lastRenderedPageBreak/>
+      <w:bookmarkStart w:id="0" w:name="_Toc185033674"/>
+      <w:r>
+        <w:rPr>
+          <w:lang w:val="sv-SE"/>
+        </w:rPr>
         <w:t>RINGKASAN</w:t>
       </w:r>
       <w:bookmarkEnd w:id="0"/>
@@ -5551,7 +5643,7 @@
       <w:pPr>
         <w:pStyle w:val="Heading1"/>
       </w:pPr>
-      <w:bookmarkStart w:id="1" w:name="_Toc185029211"/>
+      <w:bookmarkStart w:id="1" w:name="_Toc185033675"/>
       <w:r>
         <w:lastRenderedPageBreak/>
         <w:t>PENDAHULUAN</w:t>
@@ -5566,7 +5658,7 @@
           <w:szCs w:val="28"/>
         </w:rPr>
       </w:pPr>
-      <w:bookmarkStart w:id="2" w:name="_Toc185029212"/>
+      <w:bookmarkStart w:id="2" w:name="_Toc185033676"/>
       <w:proofErr w:type="spellStart"/>
       <w:r>
         <w:rPr>
@@ -6519,7 +6611,7 @@
           <w:szCs w:val="28"/>
         </w:rPr>
       </w:pPr>
-      <w:bookmarkStart w:id="3" w:name="_Toc185029213"/>
+      <w:bookmarkStart w:id="3" w:name="_Toc185033677"/>
       <w:r>
         <w:t xml:space="preserve">Target dan </w:t>
       </w:r>
@@ -6758,21 +6850,33 @@
         <w:rPr>
           <w:lang w:val="sv-SE"/>
         </w:rPr>
-        <w:t>Lebih</w:t>
-      </w:r>
-      <w:proofErr w:type="spellEnd"/>
-      <w:r>
-        <w:rPr>
-          <w:lang w:val="sv-SE"/>
-        </w:rPr>
-        <w:t xml:space="preserve"> </w:t>
-      </w:r>
-      <w:proofErr w:type="spellStart"/>
-      <w:r>
-        <w:rPr>
-          <w:lang w:val="sv-SE"/>
-        </w:rPr>
-        <w:t>Detail</w:t>
+        <w:t>l</w:t>
+      </w:r>
+      <w:r>
+        <w:rPr>
+          <w:lang w:val="sv-SE"/>
+        </w:rPr>
+        <w:t>ebih</w:t>
+      </w:r>
+      <w:proofErr w:type="spellEnd"/>
+      <w:r>
+        <w:rPr>
+          <w:lang w:val="sv-SE"/>
+        </w:rPr>
+        <w:t xml:space="preserve"> </w:t>
+      </w:r>
+      <w:proofErr w:type="spellStart"/>
+      <w:r>
+        <w:rPr>
+          <w:lang w:val="sv-SE"/>
+        </w:rPr>
+        <w:t>d</w:t>
+      </w:r>
+      <w:r>
+        <w:rPr>
+          <w:lang w:val="sv-SE"/>
+        </w:rPr>
+        <w:t>etail</w:t>
       </w:r>
       <w:proofErr w:type="spellEnd"/>
       <w:r>
@@ -6787,6 +6891,12 @@
           <w:lang w:val="sv-SE"/>
         </w:rPr>
         <w:t>mengena</w:t>
+      </w:r>
+      <w:r>
+        <w:rPr>
+          <w:lang w:val="sv-SE"/>
+        </w:rPr>
+        <w:t>i</w:t>
       </w:r>
       <w:proofErr w:type="spellEnd"/>
       <w:r>
@@ -6877,7 +6987,7 @@
           <w:szCs w:val="22"/>
         </w:rPr>
       </w:pPr>
-      <w:bookmarkStart w:id="4" w:name="_Toc185028465"/>
+      <w:bookmarkStart w:id="4" w:name="_Toc185032218"/>
       <w:r>
         <w:rPr>
           <w:color w:val="auto"/>
@@ -8675,12 +8785,1793 @@
     </w:p>
     <w:p>
       <w:pPr>
+        <w:ind w:firstLine="720"/>
+        <w:rPr>
+          <w:i/>
+          <w:iCs/>
+          <w:color w:val="2C2C2C" w:themeColor="text1" w:themeShade="80"/>
+          <w:lang w:val="en-US"/>
+        </w:rPr>
+      </w:pPr>
+      <w:proofErr w:type="spellStart"/>
+      <w:r>
+        <w:rPr>
+          <w:color w:val="2C2C2C" w:themeColor="text1" w:themeShade="80"/>
+          <w:lang w:val="en-US"/>
+        </w:rPr>
+        <w:lastRenderedPageBreak/>
+        <w:t>Kemudian</w:t>
+      </w:r>
+      <w:proofErr w:type="spellEnd"/>
+      <w:r>
+        <w:rPr>
+          <w:color w:val="2C2C2C" w:themeColor="text1" w:themeShade="80"/>
+          <w:lang w:val="en-US"/>
+        </w:rPr>
+        <w:t xml:space="preserve"> </w:t>
+      </w:r>
+      <w:proofErr w:type="spellStart"/>
+      <w:r>
+        <w:rPr>
+          <w:color w:val="2C2C2C" w:themeColor="text1" w:themeShade="80"/>
+          <w:lang w:val="en-US"/>
+        </w:rPr>
+        <w:t>berikut</w:t>
+      </w:r>
+      <w:proofErr w:type="spellEnd"/>
+      <w:r>
+        <w:rPr>
+          <w:color w:val="2C2C2C" w:themeColor="text1" w:themeShade="80"/>
+          <w:lang w:val="en-US"/>
+        </w:rPr>
+        <w:t xml:space="preserve"> </w:t>
+      </w:r>
+      <w:proofErr w:type="spellStart"/>
+      <w:r>
+        <w:rPr>
+          <w:color w:val="2C2C2C" w:themeColor="text1" w:themeShade="80"/>
+          <w:lang w:val="en-US"/>
+        </w:rPr>
+        <w:t>merupakan</w:t>
+      </w:r>
+      <w:proofErr w:type="spellEnd"/>
+      <w:r>
+        <w:rPr>
+          <w:color w:val="2C2C2C" w:themeColor="text1" w:themeShade="80"/>
+          <w:lang w:val="en-US"/>
+        </w:rPr>
+        <w:t xml:space="preserve"> target yang </w:t>
+      </w:r>
+      <w:proofErr w:type="spellStart"/>
+      <w:r>
+        <w:rPr>
+          <w:color w:val="2C2C2C" w:themeColor="text1" w:themeShade="80"/>
+          <w:lang w:val="en-US"/>
+        </w:rPr>
+        <w:t>ditetapkan</w:t>
+      </w:r>
+      <w:proofErr w:type="spellEnd"/>
+      <w:r>
+        <w:rPr>
+          <w:color w:val="2C2C2C" w:themeColor="text1" w:themeShade="80"/>
+          <w:lang w:val="en-US"/>
+        </w:rPr>
+        <w:t xml:space="preserve"> untuk </w:t>
+      </w:r>
+      <w:proofErr w:type="spellStart"/>
+      <w:r>
+        <w:rPr>
+          <w:color w:val="2C2C2C" w:themeColor="text1" w:themeShade="80"/>
+          <w:lang w:val="en-US"/>
+        </w:rPr>
+        <w:t>proyek</w:t>
+      </w:r>
+      <w:proofErr w:type="spellEnd"/>
+      <w:r>
+        <w:rPr>
+          <w:i/>
+          <w:iCs/>
+          <w:color w:val="2C2C2C" w:themeColor="text1" w:themeShade="80"/>
+          <w:lang w:val="en-US"/>
+        </w:rPr>
+        <w:t xml:space="preserve"> Structural Health </w:t>
+      </w:r>
+      <w:proofErr w:type="spellStart"/>
+      <w:r>
+        <w:rPr>
+          <w:i/>
+          <w:iCs/>
+          <w:color w:val="2C2C2C" w:themeColor="text1" w:themeShade="80"/>
+          <w:lang w:val="en-US"/>
+        </w:rPr>
+        <w:t>Monitoirng</w:t>
+      </w:r>
+      <w:proofErr w:type="spellEnd"/>
+      <w:r>
+        <w:rPr>
+          <w:i/>
+          <w:iCs/>
+          <w:color w:val="2C2C2C" w:themeColor="text1" w:themeShade="80"/>
+          <w:lang w:val="en-US"/>
+        </w:rPr>
+        <w:t xml:space="preserve"> S</w:t>
+      </w:r>
+      <w:r>
+        <w:rPr>
+          <w:i/>
+          <w:iCs/>
+          <w:color w:val="2C2C2C" w:themeColor="text1" w:themeShade="80"/>
+          <w:lang w:val="en-US"/>
+        </w:rPr>
+        <w:t>ystem</w:t>
+      </w:r>
+    </w:p>
+    <w:p>
+      <w:pPr>
+        <w:pStyle w:val="Caption"/>
+        <w:keepNext/>
+        <w:jc w:val="center"/>
+        <w:rPr>
+          <w:rFonts w:asciiTheme="majorHAnsi" w:hAnsiTheme="majorHAnsi" w:cstheme="majorHAnsi"/>
+          <w:color w:val="auto"/>
+          <w:sz w:val="22"/>
+          <w:szCs w:val="22"/>
+        </w:rPr>
+      </w:pPr>
+      <w:bookmarkStart w:id="5" w:name="_Toc185032219"/>
+      <w:r>
+        <w:rPr>
+          <w:rFonts w:asciiTheme="majorHAnsi" w:hAnsiTheme="majorHAnsi" w:cstheme="majorHAnsi"/>
+          <w:color w:val="auto"/>
+          <w:sz w:val="22"/>
+          <w:szCs w:val="22"/>
+        </w:rPr>
+        <w:t xml:space="preserve">Tabel 1. </w:t>
+      </w:r>
+      <w:r>
+        <w:rPr>
+          <w:rFonts w:asciiTheme="majorHAnsi" w:hAnsiTheme="majorHAnsi" w:cstheme="majorHAnsi"/>
+          <w:color w:val="auto"/>
+          <w:sz w:val="22"/>
+          <w:szCs w:val="22"/>
+        </w:rPr>
+        <w:fldChar w:fldCharType="begin"/>
+      </w:r>
+      <w:r>
+        <w:rPr>
+          <w:rFonts w:asciiTheme="majorHAnsi" w:hAnsiTheme="majorHAnsi" w:cstheme="majorHAnsi"/>
+          <w:color w:val="auto"/>
+          <w:sz w:val="22"/>
+          <w:szCs w:val="22"/>
+        </w:rPr>
+        <w:instrText xml:space="preserve"> SEQ Tabel_1. \* ARABIC </w:instrText>
+      </w:r>
+      <w:r>
+        <w:rPr>
+          <w:rFonts w:asciiTheme="majorHAnsi" w:hAnsiTheme="majorHAnsi" w:cstheme="majorHAnsi"/>
+          <w:color w:val="auto"/>
+          <w:sz w:val="22"/>
+          <w:szCs w:val="22"/>
+        </w:rPr>
+        <w:fldChar w:fldCharType="separate"/>
+      </w:r>
+      <w:r>
+        <w:rPr>
+          <w:rFonts w:asciiTheme="majorHAnsi" w:hAnsiTheme="majorHAnsi" w:cstheme="majorHAnsi"/>
+          <w:noProof/>
+          <w:color w:val="auto"/>
+          <w:sz w:val="22"/>
+          <w:szCs w:val="22"/>
+        </w:rPr>
+        <w:t>2</w:t>
+      </w:r>
+      <w:r>
+        <w:rPr>
+          <w:rFonts w:asciiTheme="majorHAnsi" w:hAnsiTheme="majorHAnsi" w:cstheme="majorHAnsi"/>
+          <w:color w:val="auto"/>
+          <w:sz w:val="22"/>
+          <w:szCs w:val="22"/>
+        </w:rPr>
+        <w:fldChar w:fldCharType="end"/>
+      </w:r>
+      <w:r>
+        <w:rPr>
+          <w:rFonts w:asciiTheme="majorHAnsi" w:hAnsiTheme="majorHAnsi" w:cstheme="majorHAnsi"/>
+          <w:color w:val="auto"/>
+          <w:sz w:val="22"/>
+          <w:szCs w:val="22"/>
+        </w:rPr>
+        <w:t xml:space="preserve"> Target </w:t>
+      </w:r>
+      <w:proofErr w:type="spellStart"/>
+      <w:r>
+        <w:rPr>
+          <w:rFonts w:asciiTheme="majorHAnsi" w:hAnsiTheme="majorHAnsi" w:cstheme="majorHAnsi"/>
+          <w:color w:val="auto"/>
+          <w:sz w:val="22"/>
+          <w:szCs w:val="22"/>
+        </w:rPr>
+        <w:t>Proyek</w:t>
+      </w:r>
+      <w:bookmarkEnd w:id="5"/>
+      <w:proofErr w:type="spellEnd"/>
+    </w:p>
+    <w:tbl>
+      <w:tblPr>
+        <w:tblStyle w:val="TableGrid"/>
+        <w:tblW w:w="0" w:type="auto"/>
+        <w:tblLook w:val="04A0" w:firstRow="1" w:lastRow="0" w:firstColumn="1" w:lastColumn="0" w:noHBand="0" w:noVBand="1"/>
+      </w:tblPr>
+      <w:tblGrid>
+        <w:gridCol w:w="5935"/>
+        <w:gridCol w:w="2558"/>
+      </w:tblGrid>
+      <w:tr>
+        <w:tc>
+          <w:tcPr>
+            <w:tcW w:w="5935" w:type="dxa"/>
+          </w:tcPr>
+          <w:p>
+            <w:pPr>
+              <w:rPr>
+                <w:color w:val="2C2C2C" w:themeColor="text1" w:themeShade="80"/>
+                <w:lang w:val="en-US"/>
+              </w:rPr>
+            </w:pPr>
+            <w:r>
+              <w:rPr>
+                <w:color w:val="2C2C2C" w:themeColor="text1" w:themeShade="80"/>
+                <w:lang w:val="en-US"/>
+              </w:rPr>
+              <w:t>Target</w:t>
+            </w:r>
+          </w:p>
+        </w:tc>
+        <w:tc>
+          <w:tcPr>
+            <w:tcW w:w="2558" w:type="dxa"/>
+          </w:tcPr>
+          <w:p>
+            <w:pPr>
+              <w:rPr>
+                <w:color w:val="2C2C2C" w:themeColor="text1" w:themeShade="80"/>
+                <w:lang w:val="en-US"/>
+              </w:rPr>
+            </w:pPr>
+            <w:proofErr w:type="spellStart"/>
+            <w:r>
+              <w:rPr>
+                <w:color w:val="2C2C2C" w:themeColor="text1" w:themeShade="80"/>
+                <w:lang w:val="en-US"/>
+              </w:rPr>
+              <w:t>Ketercapaian</w:t>
+            </w:r>
+            <w:proofErr w:type="spellEnd"/>
+          </w:p>
+        </w:tc>
+      </w:tr>
+      <w:tr>
+        <w:tc>
+          <w:tcPr>
+            <w:tcW w:w="5935" w:type="dxa"/>
+          </w:tcPr>
+          <w:p>
+            <w:pPr>
+              <w:rPr>
+                <w:color w:val="2C2C2C" w:themeColor="text1" w:themeShade="80"/>
+                <w:lang w:val="sv-SE"/>
+              </w:rPr>
+            </w:pPr>
+            <w:proofErr w:type="spellStart"/>
+            <w:r>
+              <w:rPr>
+                <w:color w:val="2C2C2C" w:themeColor="text1" w:themeShade="80"/>
+                <w:lang w:val="sv-SE"/>
+              </w:rPr>
+              <w:t>Perancangan</w:t>
+            </w:r>
+            <w:proofErr w:type="spellEnd"/>
+            <w:r>
+              <w:rPr>
+                <w:color w:val="2C2C2C" w:themeColor="text1" w:themeShade="80"/>
+                <w:lang w:val="sv-SE"/>
+              </w:rPr>
+              <w:t xml:space="preserve"> </w:t>
+            </w:r>
+            <w:proofErr w:type="spellStart"/>
+            <w:r>
+              <w:rPr>
+                <w:color w:val="2C2C2C" w:themeColor="text1" w:themeShade="80"/>
+                <w:lang w:val="sv-SE"/>
+              </w:rPr>
+              <w:t>sistem</w:t>
+            </w:r>
+            <w:proofErr w:type="spellEnd"/>
+            <w:r>
+              <w:rPr>
+                <w:color w:val="2C2C2C" w:themeColor="text1" w:themeShade="80"/>
+                <w:lang w:val="sv-SE"/>
+              </w:rPr>
+              <w:t xml:space="preserve"> </w:t>
+            </w:r>
+            <w:proofErr w:type="spellStart"/>
+            <w:r>
+              <w:rPr>
+                <w:color w:val="2C2C2C" w:themeColor="text1" w:themeShade="80"/>
+                <w:lang w:val="sv-SE"/>
+              </w:rPr>
+              <w:t>elektrik</w:t>
+            </w:r>
+            <w:proofErr w:type="spellEnd"/>
+            <w:r>
+              <w:rPr>
+                <w:color w:val="2C2C2C" w:themeColor="text1" w:themeShade="80"/>
+                <w:lang w:val="sv-SE"/>
+              </w:rPr>
+              <w:t xml:space="preserve"> </w:t>
+            </w:r>
+            <w:proofErr w:type="gramStart"/>
+            <w:r>
+              <w:rPr>
+                <w:color w:val="2C2C2C" w:themeColor="text1" w:themeShade="80"/>
+                <w:lang w:val="sv-SE"/>
+              </w:rPr>
+              <w:t>dan</w:t>
+            </w:r>
+            <w:proofErr w:type="gramEnd"/>
+            <w:r>
+              <w:rPr>
+                <w:color w:val="2C2C2C" w:themeColor="text1" w:themeShade="80"/>
+                <w:lang w:val="sv-SE"/>
+              </w:rPr>
+              <w:t xml:space="preserve"> </w:t>
+            </w:r>
+            <w:proofErr w:type="spellStart"/>
+            <w:r>
+              <w:rPr>
+                <w:color w:val="2C2C2C" w:themeColor="text1" w:themeShade="80"/>
+                <w:lang w:val="sv-SE"/>
+              </w:rPr>
+              <w:t>k</w:t>
+            </w:r>
+            <w:r>
+              <w:rPr>
+                <w:color w:val="2C2C2C" w:themeColor="text1" w:themeShade="80"/>
+                <w:lang w:val="sv-SE"/>
+              </w:rPr>
+              <w:t>omunikasi</w:t>
+            </w:r>
+            <w:proofErr w:type="spellEnd"/>
+          </w:p>
+        </w:tc>
+        <w:tc>
+          <w:tcPr>
+            <w:tcW w:w="2558" w:type="dxa"/>
+          </w:tcPr>
+          <w:p>
+            <w:pPr>
+              <w:jc w:val="center"/>
+              <w:rPr>
+                <w:color w:val="2C2C2C" w:themeColor="text1" w:themeShade="80"/>
+                <w:lang w:val="sv-SE"/>
+              </w:rPr>
+            </w:pPr>
+            <w:proofErr w:type="spellStart"/>
+            <w:r>
+              <w:rPr>
+                <w:color w:val="2C2C2C" w:themeColor="text1" w:themeShade="80"/>
+                <w:lang w:val="sv-SE"/>
+              </w:rPr>
+              <w:t>Ya</w:t>
+            </w:r>
+            <w:proofErr w:type="spellEnd"/>
+          </w:p>
+        </w:tc>
+      </w:tr>
+      <w:tr>
+        <w:tc>
+          <w:tcPr>
+            <w:tcW w:w="5935" w:type="dxa"/>
+          </w:tcPr>
+          <w:p>
+            <w:pPr>
+              <w:rPr>
+                <w:color w:val="2C2C2C" w:themeColor="text1" w:themeShade="80"/>
+                <w:lang w:val="sv-SE"/>
+              </w:rPr>
+            </w:pPr>
+            <w:proofErr w:type="spellStart"/>
+            <w:r>
+              <w:rPr>
+                <w:color w:val="2C2C2C" w:themeColor="text1" w:themeShade="80"/>
+                <w:lang w:val="sv-SE"/>
+              </w:rPr>
+              <w:t>Melakukan</w:t>
+            </w:r>
+            <w:proofErr w:type="spellEnd"/>
+            <w:r>
+              <w:rPr>
+                <w:color w:val="2C2C2C" w:themeColor="text1" w:themeShade="80"/>
+                <w:lang w:val="sv-SE"/>
+              </w:rPr>
+              <w:t xml:space="preserve"> </w:t>
+            </w:r>
+            <w:proofErr w:type="spellStart"/>
+            <w:r>
+              <w:rPr>
+                <w:color w:val="2C2C2C" w:themeColor="text1" w:themeShade="80"/>
+                <w:lang w:val="sv-SE"/>
+              </w:rPr>
+              <w:t>pemrograman</w:t>
+            </w:r>
+            <w:proofErr w:type="spellEnd"/>
+            <w:r>
+              <w:rPr>
+                <w:color w:val="2C2C2C" w:themeColor="text1" w:themeShade="80"/>
+                <w:lang w:val="sv-SE"/>
+              </w:rPr>
+              <w:t xml:space="preserve"> </w:t>
+            </w:r>
+            <w:proofErr w:type="spellStart"/>
+            <w:r>
+              <w:rPr>
+                <w:i/>
+                <w:iCs/>
+                <w:color w:val="2C2C2C" w:themeColor="text1" w:themeShade="80"/>
+                <w:lang w:val="sv-SE"/>
+              </w:rPr>
+              <w:t>embedded</w:t>
+            </w:r>
+            <w:proofErr w:type="spellEnd"/>
+            <w:r>
+              <w:rPr>
+                <w:i/>
+                <w:iCs/>
+                <w:color w:val="2C2C2C" w:themeColor="text1" w:themeShade="80"/>
+                <w:lang w:val="sv-SE"/>
+              </w:rPr>
+              <w:t xml:space="preserve"> </w:t>
+            </w:r>
+            <w:proofErr w:type="gramStart"/>
+            <w:r>
+              <w:rPr>
+                <w:color w:val="2C2C2C" w:themeColor="text1" w:themeShade="80"/>
+                <w:lang w:val="sv-SE"/>
+              </w:rPr>
+              <w:t>dan</w:t>
+            </w:r>
+            <w:proofErr w:type="gramEnd"/>
+            <w:r>
+              <w:rPr>
+                <w:color w:val="2C2C2C" w:themeColor="text1" w:themeShade="80"/>
+                <w:lang w:val="sv-SE"/>
+              </w:rPr>
+              <w:t xml:space="preserve"> </w:t>
+            </w:r>
+            <w:proofErr w:type="spellStart"/>
+            <w:r>
+              <w:rPr>
+                <w:i/>
+                <w:iCs/>
+                <w:color w:val="2C2C2C" w:themeColor="text1" w:themeShade="80"/>
+                <w:lang w:val="sv-SE"/>
+              </w:rPr>
+              <w:t>website</w:t>
+            </w:r>
+            <w:proofErr w:type="spellEnd"/>
+            <w:r>
+              <w:rPr>
+                <w:i/>
+                <w:iCs/>
+                <w:color w:val="2C2C2C" w:themeColor="text1" w:themeShade="80"/>
+                <w:lang w:val="sv-SE"/>
+              </w:rPr>
+              <w:t xml:space="preserve"> </w:t>
+            </w:r>
+            <w:proofErr w:type="spellStart"/>
+            <w:r>
+              <w:rPr>
+                <w:color w:val="2C2C2C" w:themeColor="text1" w:themeShade="80"/>
+                <w:lang w:val="sv-SE"/>
+              </w:rPr>
+              <w:t>monitoring</w:t>
+            </w:r>
+            <w:proofErr w:type="spellEnd"/>
+          </w:p>
+        </w:tc>
+        <w:tc>
+          <w:tcPr>
+            <w:tcW w:w="2558" w:type="dxa"/>
+          </w:tcPr>
+          <w:p>
+            <w:pPr>
+              <w:jc w:val="center"/>
+              <w:rPr>
+                <w:color w:val="2C2C2C" w:themeColor="text1" w:themeShade="80"/>
+                <w:lang w:val="sv-SE"/>
+              </w:rPr>
+            </w:pPr>
+            <w:proofErr w:type="spellStart"/>
+            <w:r>
+              <w:rPr>
+                <w:color w:val="2C2C2C" w:themeColor="text1" w:themeShade="80"/>
+                <w:lang w:val="sv-SE"/>
+              </w:rPr>
+              <w:t>Ya</w:t>
+            </w:r>
+            <w:proofErr w:type="spellEnd"/>
+          </w:p>
+        </w:tc>
+      </w:tr>
+      <w:tr>
+        <w:tc>
+          <w:tcPr>
+            <w:tcW w:w="5935" w:type="dxa"/>
+          </w:tcPr>
+          <w:p>
+            <w:pPr>
+              <w:rPr>
+                <w:color w:val="2C2C2C" w:themeColor="text1" w:themeShade="80"/>
+                <w:lang w:val="sv-SE"/>
+              </w:rPr>
+            </w:pPr>
+            <w:proofErr w:type="spellStart"/>
+            <w:r>
+              <w:rPr>
+                <w:color w:val="2C2C2C" w:themeColor="text1" w:themeShade="80"/>
+                <w:lang w:val="sv-SE"/>
+              </w:rPr>
+              <w:t>Implementasi</w:t>
+            </w:r>
+            <w:proofErr w:type="spellEnd"/>
+            <w:r>
+              <w:rPr>
+                <w:color w:val="2C2C2C" w:themeColor="text1" w:themeShade="80"/>
+                <w:lang w:val="sv-SE"/>
+              </w:rPr>
+              <w:t xml:space="preserve"> </w:t>
+            </w:r>
+            <w:proofErr w:type="spellStart"/>
+            <w:r>
+              <w:rPr>
+                <w:color w:val="2C2C2C" w:themeColor="text1" w:themeShade="80"/>
+                <w:lang w:val="sv-SE"/>
+              </w:rPr>
+              <w:t>Kalman</w:t>
+            </w:r>
+            <w:proofErr w:type="spellEnd"/>
+            <w:r>
+              <w:rPr>
+                <w:color w:val="2C2C2C" w:themeColor="text1" w:themeShade="80"/>
+                <w:lang w:val="sv-SE"/>
+              </w:rPr>
+              <w:t xml:space="preserve"> Filter </w:t>
+            </w:r>
+            <w:proofErr w:type="spellStart"/>
+            <w:r>
+              <w:rPr>
+                <w:color w:val="2C2C2C" w:themeColor="text1" w:themeShade="80"/>
+                <w:lang w:val="sv-SE"/>
+              </w:rPr>
+              <w:t>sebagai</w:t>
+            </w:r>
+            <w:proofErr w:type="spellEnd"/>
+            <w:r>
+              <w:rPr>
+                <w:color w:val="2C2C2C" w:themeColor="text1" w:themeShade="80"/>
+                <w:lang w:val="sv-SE"/>
+              </w:rPr>
+              <w:t xml:space="preserve"> filter </w:t>
+            </w:r>
+            <w:proofErr w:type="spellStart"/>
+            <w:r>
+              <w:rPr>
+                <w:color w:val="2C2C2C" w:themeColor="text1" w:themeShade="80"/>
+                <w:lang w:val="sv-SE"/>
+              </w:rPr>
+              <w:t>untuk</w:t>
+            </w:r>
+            <w:proofErr w:type="spellEnd"/>
+            <w:r>
+              <w:rPr>
+                <w:color w:val="2C2C2C" w:themeColor="text1" w:themeShade="80"/>
+                <w:lang w:val="sv-SE"/>
+              </w:rPr>
+              <w:t xml:space="preserve"> </w:t>
+            </w:r>
+            <w:proofErr w:type="spellStart"/>
+            <w:r>
+              <w:rPr>
+                <w:color w:val="2C2C2C" w:themeColor="text1" w:themeShade="80"/>
+                <w:lang w:val="sv-SE"/>
+              </w:rPr>
+              <w:t>noise</w:t>
+            </w:r>
+            <w:proofErr w:type="spellEnd"/>
+            <w:r>
+              <w:rPr>
+                <w:color w:val="2C2C2C" w:themeColor="text1" w:themeShade="80"/>
+                <w:lang w:val="sv-SE"/>
+              </w:rPr>
+              <w:t xml:space="preserve"> </w:t>
+            </w:r>
+          </w:p>
+        </w:tc>
+        <w:tc>
+          <w:tcPr>
+            <w:tcW w:w="2558" w:type="dxa"/>
+          </w:tcPr>
+          <w:p>
+            <w:pPr>
+              <w:jc w:val="center"/>
+              <w:rPr>
+                <w:color w:val="2C2C2C" w:themeColor="text1" w:themeShade="80"/>
+                <w:lang w:val="sv-SE"/>
+              </w:rPr>
+            </w:pPr>
+            <w:proofErr w:type="spellStart"/>
+            <w:r>
+              <w:rPr>
+                <w:color w:val="2C2C2C" w:themeColor="text1" w:themeShade="80"/>
+                <w:lang w:val="sv-SE"/>
+              </w:rPr>
+              <w:t>Ya</w:t>
+            </w:r>
+            <w:proofErr w:type="spellEnd"/>
+          </w:p>
+        </w:tc>
+      </w:tr>
+      <w:tr>
+        <w:tc>
+          <w:tcPr>
+            <w:tcW w:w="5935" w:type="dxa"/>
+          </w:tcPr>
+          <w:p>
+            <w:pPr>
+              <w:rPr>
+                <w:color w:val="2C2C2C" w:themeColor="text1" w:themeShade="80"/>
+                <w:lang w:val="sv-SE"/>
+              </w:rPr>
+            </w:pPr>
+            <w:proofErr w:type="spellStart"/>
+            <w:r>
+              <w:rPr>
+                <w:color w:val="2C2C2C" w:themeColor="text1" w:themeShade="80"/>
+                <w:lang w:val="sv-SE"/>
+              </w:rPr>
+              <w:t>Implementasi</w:t>
+            </w:r>
+            <w:proofErr w:type="spellEnd"/>
+            <w:r>
+              <w:rPr>
+                <w:color w:val="2C2C2C" w:themeColor="text1" w:themeShade="80"/>
+                <w:lang w:val="sv-SE"/>
+              </w:rPr>
+              <w:t xml:space="preserve"> </w:t>
+            </w:r>
+            <w:proofErr w:type="spellStart"/>
+            <w:r>
+              <w:rPr>
+                <w:color w:val="2C2C2C" w:themeColor="text1" w:themeShade="80"/>
+                <w:lang w:val="sv-SE"/>
+              </w:rPr>
+              <w:t>logika</w:t>
+            </w:r>
+            <w:proofErr w:type="spellEnd"/>
+            <w:r>
+              <w:rPr>
+                <w:color w:val="2C2C2C" w:themeColor="text1" w:themeShade="80"/>
+                <w:lang w:val="sv-SE"/>
+              </w:rPr>
+              <w:t xml:space="preserve"> </w:t>
+            </w:r>
+            <w:proofErr w:type="spellStart"/>
+            <w:r>
+              <w:rPr>
+                <w:color w:val="2C2C2C" w:themeColor="text1" w:themeShade="80"/>
+                <w:lang w:val="sv-SE"/>
+              </w:rPr>
+              <w:t>Fuzzy</w:t>
+            </w:r>
+            <w:proofErr w:type="spellEnd"/>
+            <w:r>
+              <w:rPr>
+                <w:color w:val="2C2C2C" w:themeColor="text1" w:themeShade="80"/>
+                <w:lang w:val="sv-SE"/>
+              </w:rPr>
+              <w:t xml:space="preserve"> </w:t>
+            </w:r>
+            <w:proofErr w:type="spellStart"/>
+            <w:r>
+              <w:rPr>
+                <w:color w:val="2C2C2C" w:themeColor="text1" w:themeShade="80"/>
+                <w:lang w:val="sv-SE"/>
+              </w:rPr>
+              <w:t>untuk</w:t>
+            </w:r>
+            <w:proofErr w:type="spellEnd"/>
+            <w:r>
+              <w:rPr>
+                <w:color w:val="2C2C2C" w:themeColor="text1" w:themeShade="80"/>
+                <w:lang w:val="sv-SE"/>
+              </w:rPr>
+              <w:t xml:space="preserve"> </w:t>
+            </w:r>
+            <w:proofErr w:type="spellStart"/>
+            <w:r>
+              <w:rPr>
+                <w:color w:val="2C2C2C" w:themeColor="text1" w:themeShade="80"/>
+                <w:lang w:val="sv-SE"/>
+              </w:rPr>
+              <w:t>menentukan</w:t>
+            </w:r>
+            <w:proofErr w:type="spellEnd"/>
+            <w:r>
+              <w:rPr>
+                <w:color w:val="2C2C2C" w:themeColor="text1" w:themeShade="80"/>
+                <w:lang w:val="sv-SE"/>
+              </w:rPr>
+              <w:t xml:space="preserve"> </w:t>
+            </w:r>
+            <w:proofErr w:type="spellStart"/>
+            <w:r>
+              <w:rPr>
+                <w:color w:val="2C2C2C" w:themeColor="text1" w:themeShade="80"/>
+                <w:lang w:val="sv-SE"/>
+              </w:rPr>
+              <w:t>kekuatan</w:t>
+            </w:r>
+            <w:proofErr w:type="spellEnd"/>
+            <w:r>
+              <w:rPr>
+                <w:color w:val="2C2C2C" w:themeColor="text1" w:themeShade="80"/>
+                <w:lang w:val="sv-SE"/>
+              </w:rPr>
+              <w:t xml:space="preserve"> </w:t>
+            </w:r>
+            <w:proofErr w:type="spellStart"/>
+            <w:r>
+              <w:rPr>
+                <w:color w:val="2C2C2C" w:themeColor="text1" w:themeShade="80"/>
+                <w:lang w:val="sv-SE"/>
+              </w:rPr>
+              <w:t>getaran</w:t>
+            </w:r>
+            <w:proofErr w:type="spellEnd"/>
+          </w:p>
+        </w:tc>
+        <w:tc>
+          <w:tcPr>
+            <w:tcW w:w="2558" w:type="dxa"/>
+          </w:tcPr>
+          <w:p>
+            <w:pPr>
+              <w:jc w:val="center"/>
+              <w:rPr>
+                <w:color w:val="2C2C2C" w:themeColor="text1" w:themeShade="80"/>
+                <w:lang w:val="sv-SE"/>
+              </w:rPr>
+            </w:pPr>
+            <w:proofErr w:type="spellStart"/>
+            <w:r>
+              <w:rPr>
+                <w:color w:val="2C2C2C" w:themeColor="text1" w:themeShade="80"/>
+                <w:lang w:val="sv-SE"/>
+              </w:rPr>
+              <w:t>Ya</w:t>
+            </w:r>
+            <w:proofErr w:type="spellEnd"/>
+          </w:p>
+        </w:tc>
+      </w:tr>
+      <w:tr>
+        <w:tc>
+          <w:tcPr>
+            <w:tcW w:w="5935" w:type="dxa"/>
+          </w:tcPr>
+          <w:p>
+            <w:pPr>
+              <w:rPr>
+                <w:color w:val="2C2C2C" w:themeColor="text1" w:themeShade="80"/>
+                <w:lang w:val="sv-SE"/>
+              </w:rPr>
+            </w:pPr>
+            <w:proofErr w:type="spellStart"/>
+            <w:r>
+              <w:rPr>
+                <w:color w:val="2C2C2C" w:themeColor="text1" w:themeShade="80"/>
+                <w:lang w:val="sv-SE"/>
+              </w:rPr>
+              <w:t>Melakukan</w:t>
+            </w:r>
+            <w:proofErr w:type="spellEnd"/>
+            <w:r>
+              <w:rPr>
+                <w:color w:val="2C2C2C" w:themeColor="text1" w:themeShade="80"/>
+                <w:lang w:val="sv-SE"/>
+              </w:rPr>
+              <w:t xml:space="preserve"> </w:t>
+            </w:r>
+            <w:proofErr w:type="spellStart"/>
+            <w:r>
+              <w:rPr>
+                <w:color w:val="2C2C2C" w:themeColor="text1" w:themeShade="80"/>
+                <w:lang w:val="sv-SE"/>
+              </w:rPr>
+              <w:t>perancangan</w:t>
+            </w:r>
+            <w:proofErr w:type="spellEnd"/>
+            <w:r>
+              <w:rPr>
+                <w:color w:val="2C2C2C" w:themeColor="text1" w:themeShade="80"/>
+                <w:lang w:val="sv-SE"/>
+              </w:rPr>
+              <w:t xml:space="preserve"> </w:t>
+            </w:r>
+            <w:proofErr w:type="spellStart"/>
+            <w:r>
+              <w:rPr>
+                <w:color w:val="2C2C2C" w:themeColor="text1" w:themeShade="80"/>
+                <w:lang w:val="sv-SE"/>
+              </w:rPr>
+              <w:t>prototipe</w:t>
+            </w:r>
+            <w:proofErr w:type="spellEnd"/>
+          </w:p>
+        </w:tc>
+        <w:tc>
+          <w:tcPr>
+            <w:tcW w:w="2558" w:type="dxa"/>
+          </w:tcPr>
+          <w:p>
+            <w:pPr>
+              <w:jc w:val="center"/>
+              <w:rPr>
+                <w:color w:val="2C2C2C" w:themeColor="text1" w:themeShade="80"/>
+                <w:lang w:val="sv-SE"/>
+              </w:rPr>
+            </w:pPr>
+            <w:proofErr w:type="spellStart"/>
+            <w:r>
+              <w:rPr>
+                <w:color w:val="2C2C2C" w:themeColor="text1" w:themeShade="80"/>
+                <w:lang w:val="sv-SE"/>
+              </w:rPr>
+              <w:t>Ya</w:t>
+            </w:r>
+            <w:proofErr w:type="spellEnd"/>
+          </w:p>
+        </w:tc>
+      </w:tr>
+      <w:tr>
+        <w:tc>
+          <w:tcPr>
+            <w:tcW w:w="5935" w:type="dxa"/>
+          </w:tcPr>
+          <w:p>
+            <w:pPr>
+              <w:rPr>
+                <w:color w:val="2C2C2C" w:themeColor="text1" w:themeShade="80"/>
+                <w:lang w:val="sv-SE"/>
+              </w:rPr>
+            </w:pPr>
+            <w:proofErr w:type="spellStart"/>
+            <w:r>
+              <w:rPr>
+                <w:color w:val="2C2C2C" w:themeColor="text1" w:themeShade="80"/>
+                <w:lang w:val="sv-SE"/>
+              </w:rPr>
+              <w:t>Memastikan</w:t>
+            </w:r>
+            <w:proofErr w:type="spellEnd"/>
+            <w:r>
+              <w:rPr>
+                <w:color w:val="2C2C2C" w:themeColor="text1" w:themeShade="80"/>
+                <w:lang w:val="sv-SE"/>
+              </w:rPr>
+              <w:t xml:space="preserve"> data </w:t>
+            </w:r>
+            <w:proofErr w:type="spellStart"/>
+            <w:r>
+              <w:rPr>
+                <w:color w:val="2C2C2C" w:themeColor="text1" w:themeShade="80"/>
+                <w:lang w:val="sv-SE"/>
+              </w:rPr>
+              <w:t>seluruh</w:t>
+            </w:r>
+            <w:proofErr w:type="spellEnd"/>
+            <w:r>
+              <w:rPr>
+                <w:color w:val="2C2C2C" w:themeColor="text1" w:themeShade="80"/>
+                <w:lang w:val="sv-SE"/>
+              </w:rPr>
+              <w:t xml:space="preserve"> sensor </w:t>
+            </w:r>
+            <w:proofErr w:type="spellStart"/>
+            <w:r>
+              <w:rPr>
+                <w:color w:val="2C2C2C" w:themeColor="text1" w:themeShade="80"/>
+                <w:lang w:val="sv-SE"/>
+              </w:rPr>
+              <w:t>terbaharui</w:t>
+            </w:r>
+            <w:proofErr w:type="spellEnd"/>
+            <w:r>
+              <w:rPr>
+                <w:color w:val="2C2C2C" w:themeColor="text1" w:themeShade="80"/>
+                <w:lang w:val="sv-SE"/>
+              </w:rPr>
+              <w:t xml:space="preserve"> </w:t>
+            </w:r>
+            <w:proofErr w:type="spellStart"/>
+            <w:r>
+              <w:rPr>
+                <w:color w:val="2C2C2C" w:themeColor="text1" w:themeShade="80"/>
+                <w:lang w:val="sv-SE"/>
+              </w:rPr>
+              <w:t>setiap</w:t>
+            </w:r>
+            <w:proofErr w:type="spellEnd"/>
+            <w:r>
+              <w:rPr>
+                <w:color w:val="2C2C2C" w:themeColor="text1" w:themeShade="80"/>
+                <w:lang w:val="sv-SE"/>
+              </w:rPr>
+              <w:t xml:space="preserve"> 5hz</w:t>
+            </w:r>
+          </w:p>
+        </w:tc>
+        <w:tc>
+          <w:tcPr>
+            <w:tcW w:w="2558" w:type="dxa"/>
+          </w:tcPr>
+          <w:p>
+            <w:pPr>
+              <w:jc w:val="center"/>
+              <w:rPr>
+                <w:color w:val="2C2C2C" w:themeColor="text1" w:themeShade="80"/>
+                <w:lang w:val="sv-SE"/>
+              </w:rPr>
+            </w:pPr>
+            <w:proofErr w:type="spellStart"/>
+            <w:r>
+              <w:rPr>
+                <w:color w:val="2C2C2C" w:themeColor="text1" w:themeShade="80"/>
+                <w:lang w:val="sv-SE"/>
+              </w:rPr>
+              <w:t>Ya</w:t>
+            </w:r>
+            <w:proofErr w:type="spellEnd"/>
+          </w:p>
+        </w:tc>
+      </w:tr>
+      <w:tr>
+        <w:tc>
+          <w:tcPr>
+            <w:tcW w:w="5935" w:type="dxa"/>
+          </w:tcPr>
+          <w:p>
+            <w:pPr>
+              <w:rPr>
+                <w:color w:val="2C2C2C" w:themeColor="text1" w:themeShade="80"/>
+                <w:lang w:val="sv-SE"/>
+              </w:rPr>
+            </w:pPr>
+            <w:proofErr w:type="spellStart"/>
+            <w:r>
+              <w:rPr>
+                <w:color w:val="2C2C2C" w:themeColor="text1" w:themeShade="80"/>
+                <w:lang w:val="sv-SE"/>
+              </w:rPr>
+              <w:t>Setiap</w:t>
+            </w:r>
+            <w:proofErr w:type="spellEnd"/>
+            <w:r>
+              <w:rPr>
+                <w:color w:val="2C2C2C" w:themeColor="text1" w:themeShade="80"/>
+                <w:lang w:val="sv-SE"/>
+              </w:rPr>
+              <w:t xml:space="preserve"> data </w:t>
+            </w:r>
+            <w:proofErr w:type="spellStart"/>
+            <w:r>
+              <w:rPr>
+                <w:color w:val="2C2C2C" w:themeColor="text1" w:themeShade="80"/>
+                <w:lang w:val="sv-SE"/>
+              </w:rPr>
+              <w:t>pada</w:t>
+            </w:r>
+            <w:proofErr w:type="spellEnd"/>
+            <w:r>
+              <w:rPr>
+                <w:color w:val="2C2C2C" w:themeColor="text1" w:themeShade="80"/>
+                <w:lang w:val="sv-SE"/>
+              </w:rPr>
+              <w:t xml:space="preserve"> sensor </w:t>
+            </w:r>
+            <w:proofErr w:type="spellStart"/>
+            <w:r>
+              <w:rPr>
+                <w:color w:val="2C2C2C" w:themeColor="text1" w:themeShade="80"/>
+                <w:lang w:val="sv-SE"/>
+              </w:rPr>
+              <w:t>terbaharui</w:t>
+            </w:r>
+            <w:proofErr w:type="spellEnd"/>
+            <w:r>
+              <w:rPr>
+                <w:color w:val="2C2C2C" w:themeColor="text1" w:themeShade="80"/>
+                <w:lang w:val="sv-SE"/>
+              </w:rPr>
+              <w:t xml:space="preserve"> di </w:t>
+            </w:r>
+            <w:proofErr w:type="spellStart"/>
+            <w:r>
+              <w:rPr>
+                <w:color w:val="2C2C2C" w:themeColor="text1" w:themeShade="80"/>
+                <w:lang w:val="sv-SE"/>
+              </w:rPr>
+              <w:t>sistem</w:t>
+            </w:r>
+            <w:proofErr w:type="spellEnd"/>
+            <w:r>
+              <w:rPr>
+                <w:color w:val="2C2C2C" w:themeColor="text1" w:themeShade="80"/>
+                <w:lang w:val="sv-SE"/>
+              </w:rPr>
+              <w:t xml:space="preserve"> </w:t>
+            </w:r>
+            <w:proofErr w:type="spellStart"/>
+            <w:r>
+              <w:rPr>
+                <w:color w:val="2C2C2C" w:themeColor="text1" w:themeShade="80"/>
+                <w:lang w:val="sv-SE"/>
+              </w:rPr>
+              <w:t>monitoring</w:t>
+            </w:r>
+            <w:proofErr w:type="spellEnd"/>
+            <w:r>
+              <w:rPr>
+                <w:color w:val="2C2C2C" w:themeColor="text1" w:themeShade="80"/>
+                <w:lang w:val="sv-SE"/>
+              </w:rPr>
+              <w:t xml:space="preserve"> </w:t>
+            </w:r>
+            <w:proofErr w:type="spellStart"/>
+            <w:r>
+              <w:rPr>
+                <w:color w:val="2C2C2C" w:themeColor="text1" w:themeShade="80"/>
+                <w:lang w:val="sv-SE"/>
+              </w:rPr>
+              <w:t>setiap</w:t>
+            </w:r>
+            <w:proofErr w:type="spellEnd"/>
+            <w:r>
+              <w:rPr>
+                <w:color w:val="2C2C2C" w:themeColor="text1" w:themeShade="80"/>
+                <w:lang w:val="sv-SE"/>
+              </w:rPr>
+              <w:t xml:space="preserve"> 5hz</w:t>
+            </w:r>
+          </w:p>
+        </w:tc>
+        <w:tc>
+          <w:tcPr>
+            <w:tcW w:w="2558" w:type="dxa"/>
+          </w:tcPr>
+          <w:p>
+            <w:pPr>
+              <w:jc w:val="center"/>
+              <w:rPr>
+                <w:color w:val="2C2C2C" w:themeColor="text1" w:themeShade="80"/>
+                <w:lang w:val="sv-SE"/>
+              </w:rPr>
+            </w:pPr>
+            <w:proofErr w:type="spellStart"/>
+            <w:r>
+              <w:rPr>
+                <w:color w:val="2C2C2C" w:themeColor="text1" w:themeShade="80"/>
+                <w:lang w:val="sv-SE"/>
+              </w:rPr>
+              <w:t>Ya</w:t>
+            </w:r>
+            <w:proofErr w:type="spellEnd"/>
+          </w:p>
+        </w:tc>
+      </w:tr>
+      <w:tr>
+        <w:tc>
+          <w:tcPr>
+            <w:tcW w:w="5935" w:type="dxa"/>
+          </w:tcPr>
+          <w:p>
+            <w:pPr>
+              <w:rPr>
+                <w:color w:val="2C2C2C" w:themeColor="text1" w:themeShade="80"/>
+                <w:lang w:val="sv-SE"/>
+              </w:rPr>
+            </w:pPr>
+            <w:proofErr w:type="spellStart"/>
+            <w:r>
+              <w:rPr>
+                <w:i/>
+                <w:iCs/>
+                <w:color w:val="2C2C2C" w:themeColor="text1" w:themeShade="80"/>
+                <w:lang w:val="sv-SE"/>
+              </w:rPr>
+              <w:t>Website</w:t>
+            </w:r>
+            <w:proofErr w:type="spellEnd"/>
+            <w:r>
+              <w:rPr>
+                <w:i/>
+                <w:iCs/>
+                <w:color w:val="2C2C2C" w:themeColor="text1" w:themeShade="80"/>
+                <w:lang w:val="sv-SE"/>
+              </w:rPr>
+              <w:t xml:space="preserve"> </w:t>
+            </w:r>
+            <w:proofErr w:type="spellStart"/>
+            <w:r>
+              <w:rPr>
+                <w:color w:val="2C2C2C" w:themeColor="text1" w:themeShade="80"/>
+                <w:lang w:val="sv-SE"/>
+              </w:rPr>
+              <w:t>monitoring</w:t>
+            </w:r>
+            <w:proofErr w:type="spellEnd"/>
+            <w:r>
+              <w:rPr>
+                <w:color w:val="2C2C2C" w:themeColor="text1" w:themeShade="80"/>
+                <w:lang w:val="sv-SE"/>
+              </w:rPr>
+              <w:t xml:space="preserve"> </w:t>
+            </w:r>
+            <w:proofErr w:type="spellStart"/>
+            <w:r>
+              <w:rPr>
+                <w:color w:val="2C2C2C" w:themeColor="text1" w:themeShade="80"/>
+                <w:lang w:val="sv-SE"/>
+              </w:rPr>
+              <w:t>dapat</w:t>
+            </w:r>
+            <w:proofErr w:type="spellEnd"/>
+            <w:r>
+              <w:rPr>
+                <w:color w:val="2C2C2C" w:themeColor="text1" w:themeShade="80"/>
+                <w:lang w:val="sv-SE"/>
+              </w:rPr>
+              <w:t xml:space="preserve"> </w:t>
+            </w:r>
+            <w:proofErr w:type="spellStart"/>
+            <w:r>
+              <w:rPr>
+                <w:color w:val="2C2C2C" w:themeColor="text1" w:themeShade="80"/>
+                <w:lang w:val="sv-SE"/>
+              </w:rPr>
+              <w:t>menampilkan</w:t>
+            </w:r>
+            <w:proofErr w:type="spellEnd"/>
+            <w:r>
+              <w:rPr>
+                <w:color w:val="2C2C2C" w:themeColor="text1" w:themeShade="80"/>
+                <w:lang w:val="sv-SE"/>
+              </w:rPr>
+              <w:t xml:space="preserve"> </w:t>
+            </w:r>
+            <w:proofErr w:type="gramStart"/>
+            <w:r>
+              <w:rPr>
+                <w:color w:val="2C2C2C" w:themeColor="text1" w:themeShade="80"/>
+                <w:lang w:val="sv-SE"/>
+              </w:rPr>
+              <w:t>grafik sensor</w:t>
+            </w:r>
+            <w:proofErr w:type="gramEnd"/>
+          </w:p>
+        </w:tc>
+        <w:tc>
+          <w:tcPr>
+            <w:tcW w:w="2558" w:type="dxa"/>
+          </w:tcPr>
+          <w:p>
+            <w:pPr>
+              <w:jc w:val="center"/>
+              <w:rPr>
+                <w:color w:val="2C2C2C" w:themeColor="text1" w:themeShade="80"/>
+                <w:lang w:val="sv-SE"/>
+              </w:rPr>
+            </w:pPr>
+            <w:proofErr w:type="spellStart"/>
+            <w:r>
+              <w:rPr>
+                <w:color w:val="2C2C2C" w:themeColor="text1" w:themeShade="80"/>
+                <w:lang w:val="sv-SE"/>
+              </w:rPr>
+              <w:t>Ya</w:t>
+            </w:r>
+            <w:proofErr w:type="spellEnd"/>
+          </w:p>
+        </w:tc>
+      </w:tr>
+      <w:tr>
+        <w:tc>
+          <w:tcPr>
+            <w:tcW w:w="5935" w:type="dxa"/>
+          </w:tcPr>
+          <w:p>
+            <w:pPr>
+              <w:rPr>
+                <w:color w:val="2C2C2C" w:themeColor="text1" w:themeShade="80"/>
+                <w:lang w:val="en-US"/>
+              </w:rPr>
+            </w:pPr>
+            <w:r>
+              <w:rPr>
+                <w:color w:val="2C2C2C" w:themeColor="text1" w:themeShade="80"/>
+                <w:lang w:val="en-US"/>
+              </w:rPr>
+              <w:t xml:space="preserve">Modul </w:t>
+            </w:r>
+            <w:proofErr w:type="spellStart"/>
+            <w:r>
+              <w:rPr>
+                <w:color w:val="2C2C2C" w:themeColor="text1" w:themeShade="80"/>
+                <w:lang w:val="en-US"/>
+              </w:rPr>
+              <w:t>memiliki</w:t>
+            </w:r>
+            <w:proofErr w:type="spellEnd"/>
+            <w:r>
+              <w:rPr>
+                <w:color w:val="2C2C2C" w:themeColor="text1" w:themeShade="80"/>
+                <w:lang w:val="en-US"/>
+              </w:rPr>
+              <w:t xml:space="preserve"> </w:t>
+            </w:r>
+            <w:r>
+              <w:rPr>
+                <w:i/>
+                <w:iCs/>
+                <w:color w:val="2C2C2C" w:themeColor="text1" w:themeShade="80"/>
+                <w:lang w:val="en-US"/>
+              </w:rPr>
+              <w:t>power</w:t>
+            </w:r>
+            <w:r>
+              <w:rPr>
+                <w:color w:val="2C2C2C" w:themeColor="text1" w:themeShade="80"/>
+                <w:lang w:val="en-US"/>
+              </w:rPr>
+              <w:t xml:space="preserve"> </w:t>
+            </w:r>
+            <w:proofErr w:type="gramStart"/>
+            <w:r>
+              <w:rPr>
+                <w:i/>
+                <w:iCs/>
+                <w:color w:val="2C2C2C" w:themeColor="text1" w:themeShade="80"/>
+                <w:lang w:val="en-US"/>
+              </w:rPr>
+              <w:t xml:space="preserve">emergency </w:t>
+            </w:r>
+            <w:r>
+              <w:rPr>
+                <w:color w:val="2C2C2C" w:themeColor="text1" w:themeShade="80"/>
+                <w:lang w:val="en-US"/>
+              </w:rPr>
+              <w:t xml:space="preserve"> </w:t>
+            </w:r>
+            <w:proofErr w:type="spellStart"/>
+            <w:r>
+              <w:rPr>
+                <w:color w:val="2C2C2C" w:themeColor="text1" w:themeShade="80"/>
+                <w:lang w:val="en-US"/>
+              </w:rPr>
+              <w:t>j</w:t>
+            </w:r>
+            <w:r>
+              <w:rPr>
+                <w:color w:val="2C2C2C" w:themeColor="text1" w:themeShade="80"/>
+                <w:lang w:val="en-US"/>
+              </w:rPr>
+              <w:t>ika</w:t>
+            </w:r>
+            <w:proofErr w:type="spellEnd"/>
+            <w:proofErr w:type="gramEnd"/>
+            <w:r>
+              <w:rPr>
+                <w:color w:val="2C2C2C" w:themeColor="text1" w:themeShade="80"/>
+                <w:lang w:val="en-US"/>
+              </w:rPr>
+              <w:t xml:space="preserve"> </w:t>
+            </w:r>
+            <w:proofErr w:type="spellStart"/>
+            <w:r>
+              <w:rPr>
+                <w:color w:val="2C2C2C" w:themeColor="text1" w:themeShade="80"/>
+                <w:lang w:val="en-US"/>
+              </w:rPr>
+              <w:t>sumber</w:t>
+            </w:r>
+            <w:proofErr w:type="spellEnd"/>
+            <w:r>
+              <w:rPr>
+                <w:color w:val="2C2C2C" w:themeColor="text1" w:themeShade="80"/>
+                <w:lang w:val="en-US"/>
+              </w:rPr>
+              <w:t xml:space="preserve"> </w:t>
+            </w:r>
+            <w:r>
+              <w:rPr>
+                <w:i/>
+                <w:iCs/>
+                <w:color w:val="2C2C2C" w:themeColor="text1" w:themeShade="80"/>
+                <w:lang w:val="en-US"/>
+              </w:rPr>
+              <w:t>power</w:t>
+            </w:r>
+            <w:r>
+              <w:rPr>
+                <w:color w:val="2C2C2C" w:themeColor="text1" w:themeShade="80"/>
+                <w:lang w:val="en-US"/>
+              </w:rPr>
+              <w:t xml:space="preserve"> </w:t>
+            </w:r>
+            <w:proofErr w:type="spellStart"/>
+            <w:r>
+              <w:rPr>
+                <w:color w:val="2C2C2C" w:themeColor="text1" w:themeShade="80"/>
+                <w:lang w:val="en-US"/>
+              </w:rPr>
+              <w:t>utama</w:t>
+            </w:r>
+            <w:proofErr w:type="spellEnd"/>
+            <w:r>
+              <w:rPr>
+                <w:color w:val="2C2C2C" w:themeColor="text1" w:themeShade="80"/>
+                <w:lang w:val="en-US"/>
+              </w:rPr>
+              <w:t xml:space="preserve"> </w:t>
+            </w:r>
+            <w:proofErr w:type="spellStart"/>
+            <w:r>
+              <w:rPr>
+                <w:color w:val="2C2C2C" w:themeColor="text1" w:themeShade="80"/>
+                <w:lang w:val="en-US"/>
+              </w:rPr>
+              <w:t>mati</w:t>
+            </w:r>
+            <w:proofErr w:type="spellEnd"/>
+          </w:p>
+        </w:tc>
+        <w:tc>
+          <w:tcPr>
+            <w:tcW w:w="2558" w:type="dxa"/>
+          </w:tcPr>
+          <w:p>
+            <w:pPr>
+              <w:jc w:val="center"/>
+              <w:rPr>
+                <w:color w:val="2C2C2C" w:themeColor="text1" w:themeShade="80"/>
+                <w:lang w:val="en-US"/>
+              </w:rPr>
+            </w:pPr>
+            <w:proofErr w:type="spellStart"/>
+            <w:r>
+              <w:rPr>
+                <w:color w:val="2C2C2C" w:themeColor="text1" w:themeShade="80"/>
+                <w:lang w:val="sv-SE"/>
+              </w:rPr>
+              <w:t>Ya</w:t>
+            </w:r>
+            <w:proofErr w:type="spellEnd"/>
+          </w:p>
+        </w:tc>
+      </w:tr>
+      <w:tr>
+        <w:tc>
+          <w:tcPr>
+            <w:tcW w:w="5935" w:type="dxa"/>
+          </w:tcPr>
+          <w:p>
+            <w:pPr>
+              <w:rPr>
+                <w:color w:val="2C2C2C" w:themeColor="text1" w:themeShade="80"/>
+                <w:lang w:val="sv-SE"/>
+              </w:rPr>
+            </w:pPr>
+            <w:r>
+              <w:rPr>
+                <w:color w:val="2C2C2C" w:themeColor="text1" w:themeShade="80"/>
+                <w:lang w:val="sv-SE"/>
+              </w:rPr>
+              <w:t xml:space="preserve">Modul </w:t>
+            </w:r>
+            <w:proofErr w:type="spellStart"/>
+            <w:r>
+              <w:rPr>
+                <w:color w:val="2C2C2C" w:themeColor="text1" w:themeShade="80"/>
+                <w:lang w:val="sv-SE"/>
+              </w:rPr>
+              <w:t>dapat</w:t>
+            </w:r>
+            <w:proofErr w:type="spellEnd"/>
+            <w:r>
+              <w:rPr>
+                <w:color w:val="2C2C2C" w:themeColor="text1" w:themeShade="80"/>
+                <w:lang w:val="sv-SE"/>
+              </w:rPr>
+              <w:t xml:space="preserve"> </w:t>
+            </w:r>
+            <w:proofErr w:type="spellStart"/>
+            <w:r>
+              <w:rPr>
+                <w:color w:val="2C2C2C" w:themeColor="text1" w:themeShade="80"/>
+                <w:lang w:val="sv-SE"/>
+              </w:rPr>
+              <w:t>menampilkan</w:t>
+            </w:r>
+            <w:proofErr w:type="spellEnd"/>
+            <w:r>
+              <w:rPr>
+                <w:color w:val="2C2C2C" w:themeColor="text1" w:themeShade="80"/>
+                <w:lang w:val="sv-SE"/>
+              </w:rPr>
+              <w:t xml:space="preserve"> </w:t>
+            </w:r>
+            <w:proofErr w:type="spellStart"/>
+            <w:r>
+              <w:rPr>
+                <w:color w:val="2C2C2C" w:themeColor="text1" w:themeShade="80"/>
+                <w:lang w:val="sv-SE"/>
+              </w:rPr>
+              <w:t>kemiringan</w:t>
+            </w:r>
+            <w:proofErr w:type="spellEnd"/>
+            <w:r>
+              <w:rPr>
+                <w:color w:val="2C2C2C" w:themeColor="text1" w:themeShade="80"/>
+                <w:lang w:val="sv-SE"/>
+              </w:rPr>
+              <w:t xml:space="preserve"> </w:t>
+            </w:r>
+            <w:proofErr w:type="spellStart"/>
+            <w:r>
+              <w:rPr>
+                <w:color w:val="2C2C2C" w:themeColor="text1" w:themeShade="80"/>
+                <w:lang w:val="sv-SE"/>
+              </w:rPr>
+              <w:t>b</w:t>
+            </w:r>
+            <w:r>
+              <w:rPr>
+                <w:color w:val="2C2C2C" w:themeColor="text1" w:themeShade="80"/>
+                <w:lang w:val="sv-SE"/>
+              </w:rPr>
+              <w:t>angunan</w:t>
+            </w:r>
+            <w:proofErr w:type="spellEnd"/>
+          </w:p>
+        </w:tc>
+        <w:tc>
+          <w:tcPr>
+            <w:tcW w:w="2558" w:type="dxa"/>
+          </w:tcPr>
+          <w:p>
+            <w:pPr>
+              <w:jc w:val="center"/>
+              <w:rPr>
+                <w:color w:val="2C2C2C" w:themeColor="text1" w:themeShade="80"/>
+                <w:lang w:val="sv-SE"/>
+              </w:rPr>
+            </w:pPr>
+            <w:proofErr w:type="spellStart"/>
+            <w:r>
+              <w:rPr>
+                <w:color w:val="2C2C2C" w:themeColor="text1" w:themeShade="80"/>
+                <w:lang w:val="sv-SE"/>
+              </w:rPr>
+              <w:t>Ya</w:t>
+            </w:r>
+            <w:proofErr w:type="spellEnd"/>
+          </w:p>
+        </w:tc>
+      </w:tr>
+      <w:tr>
+        <w:tc>
+          <w:tcPr>
+            <w:tcW w:w="5935" w:type="dxa"/>
+          </w:tcPr>
+          <w:p>
+            <w:pPr>
+              <w:rPr>
+                <w:color w:val="2C2C2C" w:themeColor="text1" w:themeShade="80"/>
+                <w:lang w:val="sv-SE"/>
+              </w:rPr>
+            </w:pPr>
+            <w:r>
+              <w:rPr>
+                <w:color w:val="2C2C2C" w:themeColor="text1" w:themeShade="80"/>
+                <w:lang w:val="sv-SE"/>
+              </w:rPr>
+              <w:t xml:space="preserve">Modul </w:t>
+            </w:r>
+            <w:proofErr w:type="spellStart"/>
+            <w:r>
+              <w:rPr>
+                <w:color w:val="2C2C2C" w:themeColor="text1" w:themeShade="80"/>
+                <w:lang w:val="sv-SE"/>
+              </w:rPr>
+              <w:t>dapat</w:t>
+            </w:r>
+            <w:proofErr w:type="spellEnd"/>
+            <w:r>
+              <w:rPr>
+                <w:color w:val="2C2C2C" w:themeColor="text1" w:themeShade="80"/>
+                <w:lang w:val="sv-SE"/>
+              </w:rPr>
+              <w:t xml:space="preserve"> </w:t>
+            </w:r>
+            <w:proofErr w:type="spellStart"/>
+            <w:r>
+              <w:rPr>
+                <w:color w:val="2C2C2C" w:themeColor="text1" w:themeShade="80"/>
+                <w:lang w:val="sv-SE"/>
+              </w:rPr>
+              <w:t>menampilkan</w:t>
+            </w:r>
+            <w:proofErr w:type="spellEnd"/>
+            <w:r>
+              <w:rPr>
+                <w:color w:val="2C2C2C" w:themeColor="text1" w:themeShade="80"/>
+                <w:lang w:val="sv-SE"/>
+              </w:rPr>
+              <w:t xml:space="preserve"> </w:t>
+            </w:r>
+            <w:proofErr w:type="spellStart"/>
+            <w:r>
+              <w:rPr>
+                <w:color w:val="2C2C2C" w:themeColor="text1" w:themeShade="80"/>
+                <w:lang w:val="sv-SE"/>
+              </w:rPr>
+              <w:t>satuan</w:t>
+            </w:r>
+            <w:proofErr w:type="spellEnd"/>
+            <w:r>
+              <w:rPr>
+                <w:color w:val="2C2C2C" w:themeColor="text1" w:themeShade="80"/>
+                <w:lang w:val="sv-SE"/>
+              </w:rPr>
+              <w:t xml:space="preserve"> </w:t>
+            </w:r>
+            <w:proofErr w:type="spellStart"/>
+            <w:r>
+              <w:rPr>
+                <w:color w:val="2C2C2C" w:themeColor="text1" w:themeShade="80"/>
+                <w:lang w:val="sv-SE"/>
+              </w:rPr>
+              <w:t>richter</w:t>
+            </w:r>
+            <w:proofErr w:type="spellEnd"/>
+            <w:r>
+              <w:rPr>
+                <w:color w:val="2C2C2C" w:themeColor="text1" w:themeShade="80"/>
+                <w:lang w:val="sv-SE"/>
+              </w:rPr>
+              <w:t xml:space="preserve"> </w:t>
+            </w:r>
+            <w:proofErr w:type="gramStart"/>
+            <w:r>
+              <w:rPr>
+                <w:color w:val="2C2C2C" w:themeColor="text1" w:themeShade="80"/>
+                <w:lang w:val="sv-SE"/>
+              </w:rPr>
+              <w:t>dan</w:t>
+            </w:r>
+            <w:proofErr w:type="gramEnd"/>
+            <w:r>
+              <w:rPr>
+                <w:color w:val="2C2C2C" w:themeColor="text1" w:themeShade="80"/>
+                <w:lang w:val="sv-SE"/>
+              </w:rPr>
+              <w:t xml:space="preserve"> </w:t>
+            </w:r>
+            <w:proofErr w:type="spellStart"/>
+            <w:r>
+              <w:rPr>
+                <w:color w:val="2C2C2C" w:themeColor="text1" w:themeShade="80"/>
+                <w:lang w:val="sv-SE"/>
+              </w:rPr>
+              <w:t>magnitude</w:t>
+            </w:r>
+            <w:proofErr w:type="spellEnd"/>
+            <w:r>
+              <w:rPr>
+                <w:color w:val="2C2C2C" w:themeColor="text1" w:themeShade="80"/>
+                <w:lang w:val="sv-SE"/>
+              </w:rPr>
+              <w:t xml:space="preserve"> </w:t>
+            </w:r>
+          </w:p>
+        </w:tc>
+        <w:tc>
+          <w:tcPr>
+            <w:tcW w:w="2558" w:type="dxa"/>
+          </w:tcPr>
+          <w:p>
+            <w:pPr>
+              <w:jc w:val="center"/>
+              <w:rPr>
+                <w:color w:val="2C2C2C" w:themeColor="text1" w:themeShade="80"/>
+                <w:lang w:val="sv-SE"/>
+              </w:rPr>
+            </w:pPr>
+            <w:proofErr w:type="spellStart"/>
+            <w:r>
+              <w:rPr>
+                <w:color w:val="2C2C2C" w:themeColor="text1" w:themeShade="80"/>
+                <w:lang w:val="sv-SE"/>
+              </w:rPr>
+              <w:t>Ya</w:t>
+            </w:r>
+            <w:proofErr w:type="spellEnd"/>
+          </w:p>
+        </w:tc>
+      </w:tr>
+    </w:tbl>
+    <w:p>
+      <w:pPr>
+        <w:ind w:firstLine="720"/>
+        <w:rPr>
+          <w:color w:val="2C2C2C" w:themeColor="text1" w:themeShade="80"/>
+          <w:lang w:val="sv-SE"/>
+        </w:rPr>
+      </w:pPr>
+    </w:p>
+    <w:p>
+      <w:pPr>
+        <w:ind w:firstLine="720"/>
+        <w:rPr>
+          <w:color w:val="2C2C2C" w:themeColor="text1" w:themeShade="80"/>
+          <w:lang w:val="sv-SE"/>
+        </w:rPr>
+      </w:pPr>
+    </w:p>
+    <w:p>
+      <w:pPr>
+        <w:ind w:firstLine="720"/>
+        <w:rPr>
+          <w:color w:val="2C2C2C" w:themeColor="text1" w:themeShade="80"/>
+          <w:lang w:val="sv-SE"/>
+        </w:rPr>
+      </w:pPr>
+    </w:p>
+    <w:p>
+      <w:pPr>
+        <w:ind w:firstLine="720"/>
+        <w:rPr>
+          <w:color w:val="2C2C2C" w:themeColor="text1" w:themeShade="80"/>
+          <w:lang w:val="sv-SE"/>
+        </w:rPr>
+      </w:pPr>
+    </w:p>
+    <w:p>
+      <w:pPr>
+        <w:ind w:firstLine="720"/>
+        <w:rPr>
+          <w:color w:val="2C2C2C" w:themeColor="text1" w:themeShade="80"/>
+          <w:lang w:val="sv-SE"/>
+        </w:rPr>
+      </w:pPr>
+    </w:p>
+    <w:p>
+      <w:pPr>
+        <w:ind w:firstLine="720"/>
+        <w:rPr>
+          <w:color w:val="2C2C2C" w:themeColor="text1" w:themeShade="80"/>
+          <w:lang w:val="sv-SE"/>
+        </w:rPr>
+      </w:pPr>
+    </w:p>
+    <w:p>
+      <w:pPr>
+        <w:ind w:firstLine="720"/>
+        <w:rPr>
+          <w:color w:val="2C2C2C" w:themeColor="text1" w:themeShade="80"/>
+          <w:lang w:val="sv-SE"/>
+        </w:rPr>
+      </w:pPr>
+    </w:p>
+    <w:p>
+      <w:pPr>
+        <w:ind w:firstLine="720"/>
+        <w:rPr>
+          <w:color w:val="2C2C2C" w:themeColor="text1" w:themeShade="80"/>
+          <w:lang w:val="sv-SE"/>
+        </w:rPr>
+      </w:pPr>
+    </w:p>
+    <w:p>
+      <w:pPr>
+        <w:ind w:firstLine="720"/>
+        <w:rPr>
+          <w:color w:val="2C2C2C" w:themeColor="text1" w:themeShade="80"/>
+          <w:lang w:val="sv-SE"/>
+        </w:rPr>
+      </w:pPr>
+    </w:p>
+    <w:p>
+      <w:pPr>
+        <w:ind w:firstLine="720"/>
+        <w:rPr>
+          <w:color w:val="2C2C2C" w:themeColor="text1" w:themeShade="80"/>
+          <w:lang w:val="sv-SE"/>
+        </w:rPr>
+      </w:pPr>
+    </w:p>
+    <w:p>
+      <w:pPr>
+        <w:ind w:firstLine="720"/>
+        <w:rPr>
+          <w:color w:val="2C2C2C" w:themeColor="text1" w:themeShade="80"/>
+          <w:lang w:val="sv-SE"/>
+        </w:rPr>
+      </w:pPr>
+    </w:p>
+    <w:p>
+      <w:pPr>
+        <w:ind w:firstLine="720"/>
+        <w:rPr>
+          <w:color w:val="2C2C2C" w:themeColor="text1" w:themeShade="80"/>
+          <w:lang w:val="sv-SE"/>
+        </w:rPr>
+      </w:pPr>
+    </w:p>
+    <w:p>
+      <w:pPr>
+        <w:ind w:firstLine="720"/>
+        <w:rPr>
+          <w:color w:val="2C2C2C" w:themeColor="text1" w:themeShade="80"/>
+          <w:lang w:val="sv-SE"/>
+        </w:rPr>
+      </w:pPr>
+    </w:p>
+    <w:p>
+      <w:pPr>
+        <w:ind w:firstLine="720"/>
+        <w:rPr>
+          <w:color w:val="2C2C2C" w:themeColor="text1" w:themeShade="80"/>
+          <w:lang w:val="sv-SE"/>
+        </w:rPr>
+      </w:pPr>
+    </w:p>
+    <w:p>
+      <w:pPr>
+        <w:ind w:firstLine="720"/>
+        <w:rPr>
+          <w:color w:val="2C2C2C" w:themeColor="text1" w:themeShade="80"/>
+          <w:lang w:val="sv-SE"/>
+        </w:rPr>
+      </w:pPr>
+    </w:p>
+    <w:p>
+      <w:pPr>
+        <w:ind w:firstLine="720"/>
+        <w:rPr>
+          <w:color w:val="2C2C2C" w:themeColor="text1" w:themeShade="80"/>
+          <w:lang w:val="sv-SE"/>
+        </w:rPr>
+      </w:pPr>
+    </w:p>
+    <w:p>
+      <w:pPr>
         <w:pStyle w:val="Heading1"/>
         <w:rPr>
           <w:lang w:val="sv-SE"/>
         </w:rPr>
       </w:pPr>
-      <w:bookmarkStart w:id="5" w:name="_Toc185029214"/>
+      <w:bookmarkStart w:id="6" w:name="_Toc185033678"/>
       <w:r>
         <w:rPr>
           <w:lang w:val="sv-SE"/>
@@ -8694,7 +10585,7 @@
         </w:rPr>
         <w:t>TEKNIK PERAWATAN DAN PERBAIKAN</w:t>
       </w:r>
-      <w:bookmarkEnd w:id="5"/>
+      <w:bookmarkEnd w:id="6"/>
     </w:p>
     <w:p>
       <w:pPr>
@@ -8716,7 +10607,7 @@
           <w:numId w:val="9"/>
         </w:numPr>
       </w:pPr>
-      <w:bookmarkStart w:id="6" w:name="_Toc185029215"/>
+      <w:bookmarkStart w:id="7" w:name="_Toc185033679"/>
       <w:proofErr w:type="spellStart"/>
       <w:r>
         <w:t>Capaian</w:t>
@@ -8737,7 +10628,7 @@
       <w:r>
         <w:t>Kuliah</w:t>
       </w:r>
-      <w:bookmarkEnd w:id="6"/>
+      <w:bookmarkEnd w:id="7"/>
       <w:proofErr w:type="spellEnd"/>
     </w:p>
     <w:p>
@@ -8876,7 +10767,7 @@
           <w:szCs w:val="28"/>
         </w:rPr>
       </w:pPr>
-      <w:bookmarkStart w:id="7" w:name="_Toc185029216"/>
+      <w:bookmarkStart w:id="8" w:name="_Toc185033680"/>
       <w:r>
         <w:t xml:space="preserve">Materi </w:t>
       </w:r>
@@ -8884,7 +10775,7 @@
       <w:r>
         <w:t>Perkuliahan</w:t>
       </w:r>
-      <w:bookmarkEnd w:id="7"/>
+      <w:bookmarkEnd w:id="8"/>
       <w:proofErr w:type="spellEnd"/>
     </w:p>
     <w:p>
@@ -8981,7 +10872,7 @@
           <w:lang w:val="sv-SE"/>
         </w:rPr>
       </w:pPr>
-      <w:bookmarkStart w:id="8" w:name="_Toc185029217"/>
+      <w:bookmarkStart w:id="9" w:name="_Toc185033681"/>
       <w:r>
         <w:rPr>
           <w:lang w:val="sv-SE"/>
@@ -9007,7 +10898,7 @@
         </w:rPr>
         <w:t xml:space="preserve"> TEKNIK PERAWATAN DAN PEBAIKAN</w:t>
       </w:r>
-      <w:bookmarkEnd w:id="8"/>
+      <w:bookmarkEnd w:id="9"/>
     </w:p>
     <w:p>
       <w:pPr>
@@ -9727,12 +11618,12 @@
       <w:pPr>
         <w:pStyle w:val="Heading1"/>
       </w:pPr>
-      <w:bookmarkStart w:id="9" w:name="_Toc185029218"/>
+      <w:bookmarkStart w:id="10" w:name="_Toc185033682"/>
       <w:r>
         <w:lastRenderedPageBreak/>
         <w:t>MATERI YANG PERLU DIPERDALAM</w:t>
       </w:r>
-      <w:bookmarkEnd w:id="9"/>
+      <w:bookmarkEnd w:id="10"/>
     </w:p>
     <w:p/>
     <w:p>
@@ -9912,12 +11803,12 @@
       <w:pPr>
         <w:pStyle w:val="Heading1noNumbering"/>
       </w:pPr>
-      <w:bookmarkStart w:id="10" w:name="_Toc185029219"/>
+      <w:bookmarkStart w:id="11" w:name="_Toc185033683"/>
       <w:r>
         <w:lastRenderedPageBreak/>
         <w:t>DAFTAR PUSTAKA</w:t>
       </w:r>
-      <w:bookmarkEnd w:id="10"/>
+      <w:bookmarkEnd w:id="11"/>
     </w:p>
     <w:p/>
     <w:sdt>
@@ -10265,12 +12156,10 @@
       </w:sdtContent>
     </w:sdt>
     <w:sectPr>
-      <w:headerReference w:type="first" r:id="rId10"/>
       <w:pgSz w:w="11906" w:h="16838" w:code="9"/>
       <w:pgMar w:top="1418" w:right="1418" w:bottom="1418" w:left="1985" w:header="709" w:footer="709" w:gutter="0"/>
-      <w:pgNumType w:start="0"/>
+      <w:pgNumType w:start="1"/>
       <w:cols w:space="708"/>
-      <w:titlePg/>
       <w:docGrid w:linePitch="360"/>
     </w:sectPr>
   </w:body>
@@ -10300,6 +12189,82 @@
     </w:p>
   </w:endnote>
 </w:endnotes>
+</file>
+
+<file path=word/footer1.xml><?xml version="1.0" encoding="utf-8"?>
+<w:ftr xmlns:wpc="http://schemas.microsoft.com/office/word/2010/wordprocessingCanvas" xmlns:cx="http://schemas.microsoft.com/office/drawing/2014/chartex" xmlns:cx1="http://schemas.microsoft.com/office/drawing/2015/9/8/chartex" xmlns:cx2="http://schemas.microsoft.com/office/drawing/2015/10/21/chartex" xmlns:cx3="http://schemas.microsoft.com/office/drawing/2016/5/9/chartex" xmlns:cx4="http://schemas.microsoft.com/office/drawing/2016/5/10/chartex" xmlns:cx5="http://schemas.microsoft.com/office/drawing/2016/5/11/chartex" xmlns:cx6="http://schemas.microsoft.com/office/drawing/2016/5/12/chartex" xmlns:cx7="http://schemas.microsoft.com/office/drawing/2016/5/13/chartex" xmlns:cx8="http://schemas.microsoft.com/office/drawing/2016/5/14/chartex" xmlns:mc="http://schemas.openxmlformats.org/markup-compatibility/2006" xmlns:aink="http://schemas.microsoft.com/office/drawing/2016/ink" xmlns:am3d="http://schemas.microsoft.com/office/drawing/2017/model3d" xmlns:o="urn:schemas-microsoft-com:office:office" xmlns:oel="http://schemas.microsoft.com/office/2019/extlst" xmlns:r="http://schemas.openxmlformats.org/officeDocument/2006/relationships" xmlns:m="http://schemas.openxmlformats.org/officeDocument/2006/math" xmlns:v="urn:schemas-microsoft-com:vml" xmlns:wp14="http://schemas.microsoft.com/office/word/2010/wordprocessingDrawing" xmlns:wp="http://schemas.openxmlformats.org/drawingml/2006/wordprocessingDrawing" xmlns:w10="urn:schemas-microsoft-com:office:word" xmlns:w="http://schemas.openxmlformats.org/wordprocessingml/2006/main" xmlns:w14="http://schemas.microsoft.com/office/word/2010/wordml" xmlns:w15="http://schemas.microsoft.com/office/word/2012/wordml" xmlns:w16cex="http://schemas.microsoft.com/office/word/2018/wordml/cex" xmlns:w16cid="http://schemas.microsoft.com/office/word/2016/wordml/cid" xmlns:w16="http://schemas.microsoft.com/office/word/2018/wordml" xmlns:w16du="http://schemas.microsoft.com/office/word/2023/wordml/word16du" xmlns:w16sdtdh="http://schemas.microsoft.com/office/word/2020/wordml/sdtdatahash" xmlns:w16se="http://schemas.microsoft.com/office/word/2015/wordml/symex" xmlns:wpg="http://schemas.microsoft.com/office/word/2010/wordprocessingGroup" xmlns:wpi="http://schemas.microsoft.com/office/word/2010/wordprocessingInk" xmlns:wne="http://schemas.microsoft.com/office/word/2006/wordml" xmlns:wps="http://schemas.microsoft.com/office/word/2010/wordprocessingShape" mc:Ignorable="w14 w15 w16se w16cid w16 w16cex w16sdtdh w16du wp14">
+  <w:sdt>
+    <w:sdtPr>
+      <w:id w:val="-1234699111"/>
+      <w:docPartObj>
+        <w:docPartGallery w:val="Page Numbers (Bottom of Page)"/>
+        <w:docPartUnique/>
+      </w:docPartObj>
+    </w:sdtPr>
+    <w:sdtEndPr>
+      <w:rPr>
+        <w:noProof/>
+      </w:rPr>
+    </w:sdtEndPr>
+    <w:sdtContent>
+      <w:p>
+        <w:pPr>
+          <w:pStyle w:val="Footer"/>
+          <w:jc w:val="right"/>
+        </w:pPr>
+        <w:r>
+          <w:fldChar w:fldCharType="begin"/>
+        </w:r>
+        <w:r>
+          <w:instrText xml:space="preserve"> PAGE   \* MERGEFORMAT </w:instrText>
+        </w:r>
+        <w:r>
+          <w:fldChar w:fldCharType="separate"/>
+        </w:r>
+        <w:r>
+          <w:rPr>
+            <w:noProof/>
+          </w:rPr>
+          <w:t>2</w:t>
+        </w:r>
+        <w:r>
+          <w:rPr>
+            <w:noProof/>
+          </w:rPr>
+          <w:fldChar w:fldCharType="end"/>
+        </w:r>
+      </w:p>
+    </w:sdtContent>
+  </w:sdt>
+  <w:p>
+    <w:pPr>
+      <w:pStyle w:val="Footer"/>
+      <w:tabs>
+        <w:tab w:val="clear" w:pos="4513"/>
+        <w:tab w:val="clear" w:pos="9026"/>
+        <w:tab w:val="left" w:pos="4973"/>
+      </w:tabs>
+    </w:pPr>
+    <w:r>
+      <w:tab/>
+    </w:r>
+  </w:p>
+</w:ftr>
+</file>
+
+<file path=word/footer2.xml><?xml version="1.0" encoding="utf-8"?>
+<w:ftr xmlns:wpc="http://schemas.microsoft.com/office/word/2010/wordprocessingCanvas" xmlns:cx="http://schemas.microsoft.com/office/drawing/2014/chartex" xmlns:cx1="http://schemas.microsoft.com/office/drawing/2015/9/8/chartex" xmlns:cx2="http://schemas.microsoft.com/office/drawing/2015/10/21/chartex" xmlns:cx3="http://schemas.microsoft.com/office/drawing/2016/5/9/chartex" xmlns:cx4="http://schemas.microsoft.com/office/drawing/2016/5/10/chartex" xmlns:cx5="http://schemas.microsoft.com/office/drawing/2016/5/11/chartex" xmlns:cx6="http://schemas.microsoft.com/office/drawing/2016/5/12/chartex" xmlns:cx7="http://schemas.microsoft.com/office/drawing/2016/5/13/chartex" xmlns:cx8="http://schemas.microsoft.com/office/drawing/2016/5/14/chartex" xmlns:mc="http://schemas.openxmlformats.org/markup-compatibility/2006" xmlns:aink="http://schemas.microsoft.com/office/drawing/2016/ink" xmlns:am3d="http://schemas.microsoft.com/office/drawing/2017/model3d" xmlns:o="urn:schemas-microsoft-com:office:office" xmlns:oel="http://schemas.microsoft.com/office/2019/extlst" xmlns:r="http://schemas.openxmlformats.org/officeDocument/2006/relationships" xmlns:m="http://schemas.openxmlformats.org/officeDocument/2006/math" xmlns:v="urn:schemas-microsoft-com:vml" xmlns:wp14="http://schemas.microsoft.com/office/word/2010/wordprocessingDrawing" xmlns:wp="http://schemas.openxmlformats.org/drawingml/2006/wordprocessingDrawing" xmlns:w10="urn:schemas-microsoft-com:office:word" xmlns:w="http://schemas.openxmlformats.org/wordprocessingml/2006/main" xmlns:w14="http://schemas.microsoft.com/office/word/2010/wordml" xmlns:w15="http://schemas.microsoft.com/office/word/2012/wordml" xmlns:w16cex="http://schemas.microsoft.com/office/word/2018/wordml/cex" xmlns:w16cid="http://schemas.microsoft.com/office/word/2016/wordml/cid" xmlns:w16="http://schemas.microsoft.com/office/word/2018/wordml" xmlns:w16du="http://schemas.microsoft.com/office/word/2023/wordml/word16du" xmlns:w16sdtdh="http://schemas.microsoft.com/office/word/2020/wordml/sdtdatahash" xmlns:w16se="http://schemas.microsoft.com/office/word/2015/wordml/symex" xmlns:wpg="http://schemas.microsoft.com/office/word/2010/wordprocessingGroup" xmlns:wpi="http://schemas.microsoft.com/office/word/2010/wordprocessingInk" xmlns:wne="http://schemas.microsoft.com/office/word/2006/wordml" xmlns:wps="http://schemas.microsoft.com/office/word/2010/wordprocessingShape" mc:Ignorable="w14 w15 w16se w16cid w16 w16cex w16sdtdh w16du wp14">
+  <w:p>
+    <w:pPr>
+      <w:pStyle w:val="Footer"/>
+    </w:pPr>
+  </w:p>
+  <w:p>
+    <w:pPr>
+      <w:pStyle w:val="Footer"/>
+    </w:pPr>
+  </w:p>
+</w:ftr>
 </file>
 
 <file path=word/footnotes.xml><?xml version="1.0" encoding="utf-8"?>
@@ -12332,6 +14297,25 @@
       <w:spacing w:after="0"/>
     </w:pPr>
   </w:style>
+  <w:style w:type="table" w:styleId="TableGrid">
+    <w:name w:val="Table Grid"/>
+    <w:basedOn w:val="TableNormal"/>
+    <w:uiPriority w:val="39"/>
+    <w:rsid w:val="00B41FA4"/>
+    <w:pPr>
+      <w:spacing w:after="0" w:line="240" w:lineRule="auto"/>
+    </w:pPr>
+    <w:tblPr>
+      <w:tblBorders>
+        <w:top w:val="single" w:sz="4" w:space="0" w:color="auto"/>
+        <w:left w:val="single" w:sz="4" w:space="0" w:color="auto"/>
+        <w:bottom w:val="single" w:sz="4" w:space="0" w:color="auto"/>
+        <w:right w:val="single" w:sz="4" w:space="0" w:color="auto"/>
+        <w:insideH w:val="single" w:sz="4" w:space="0" w:color="auto"/>
+        <w:insideV w:val="single" w:sz="4" w:space="0" w:color="auto"/>
+      </w:tblBorders>
+    </w:tblPr>
+  </w:style>
 </w:styles>
 </file>
 
@@ -12429,11 +14413,12 @@
   </w:compat>
   <w:rsids>
     <w:rsidRoot w:val="00FC2F1C"/>
+    <w:rsid w:val="00151F97"/>
     <w:rsid w:val="00285240"/>
     <w:rsid w:val="003D20A4"/>
     <w:rsid w:val="003E5D30"/>
     <w:rsid w:val="0045350F"/>
-    <w:rsid w:val="006C7219"/>
+    <w:rsid w:val="00992A7C"/>
     <w:rsid w:val="00DC5BD5"/>
     <w:rsid w:val="00FC2F1C"/>
   </w:rsids>
